--- a/distance and direction.docx
+++ b/distance and direction.docx
@@ -2,79 +2,489 @@
 <file path=word/document.xml><?xml version="1.0" encoding="utf-8"?>
 <w:document xmlns:wpc="http://schemas.microsoft.com/office/word/2010/wordprocessingCanvas" xmlns:cx="http://schemas.microsoft.com/office/drawing/2014/chartex" xmlns:cx1="http://schemas.microsoft.com/office/drawing/2015/9/8/chartex" xmlns:cx2="http://schemas.microsoft.com/office/drawing/2015/10/21/chartex" xmlns:cx3="http://schemas.microsoft.com/office/drawing/2016/5/9/chartex" xmlns:cx4="http://schemas.microsoft.com/office/drawing/2016/5/10/chartex" xmlns:cx5="http://schemas.microsoft.com/office/drawing/2016/5/11/chartex" xmlns:cx6="http://schemas.microsoft.com/office/drawing/2016/5/12/chartex" xmlns:cx7="http://schemas.microsoft.com/office/drawing/2016/5/13/chartex" xmlns:cx8="http://schemas.microsoft.com/office/drawing/2016/5/14/chartex" xmlns:mc="http://schemas.openxmlformats.org/markup-compatibility/2006" xmlns:aink="http://schemas.microsoft.com/office/drawing/2016/ink" xmlns:am3d="http://schemas.microsoft.com/office/drawing/2017/model3d" xmlns:o="urn:schemas-microsoft-com:office:office" xmlns:r="http://schemas.openxmlformats.org/officeDocument/2006/relationships" xmlns:m="http://schemas.openxmlformats.org/officeDocument/2006/math" xmlns:v="urn:schemas-microsoft-com:vml" xmlns:wp14="http://schemas.microsoft.com/office/word/2010/wordprocessingDrawing" xmlns:wp="http://schemas.openxmlformats.org/drawingml/2006/wordprocessingDrawing" xmlns:w10="urn:schemas-microsoft-com:office:word" xmlns:w="http://schemas.openxmlformats.org/wordprocessingml/2006/main" xmlns:w14="http://schemas.microsoft.com/office/word/2010/wordml" xmlns:w15="http://schemas.microsoft.com/office/word/2012/wordml" xmlns:w16cex="http://schemas.microsoft.com/office/word/2018/wordml/cex" xmlns:w16cid="http://schemas.microsoft.com/office/word/2016/wordml/cid" xmlns:w16="http://schemas.microsoft.com/office/word/2018/wordml" xmlns:w16sdtdh="http://schemas.microsoft.com/office/word/2020/wordml/sdtdatahash" xmlns:w16se="http://schemas.microsoft.com/office/word/2015/wordml/symex" xmlns:wpg="http://schemas.microsoft.com/office/word/2010/wordprocessingGroup" xmlns:wpi="http://schemas.microsoft.com/office/word/2010/wordprocessingInk" xmlns:wne="http://schemas.microsoft.com/office/word/2006/wordml" xmlns:wps="http://schemas.microsoft.com/office/word/2010/wordprocessingShape" mc:Ignorable="w14 w15 w16se w16cid w16 w16cex w16sdtdh wp14">
   <w:body>
-    <w:p>
-      <w:hyperlink r:id="rId4" w:history="1">
-        <w:r>
-          <w:rPr>
-            <w:rStyle w:val="Hyperlink"/>
-          </w:rPr>
-          <w:t>https://youtu.be/8n7BtFAkTzs</w:t>
-        </w:r>
-      </w:hyperlink>
-    </w:p>
-    <w:p>
-      <w:r>
+    <w:tbl>
+      <w:tblPr>
+        <w:tblStyle w:val="TableGrid"/>
+        <w:tblW w:w="0" w:type="auto"/>
+        <w:tblLook w:val="04A0" w:firstRow="1" w:lastRow="0" w:firstColumn="1" w:lastColumn="0" w:noHBand="0" w:noVBand="1"/>
+      </w:tblPr>
+      <w:tblGrid>
+        <w:gridCol w:w="1526"/>
+        <w:gridCol w:w="1526"/>
+        <w:gridCol w:w="1527"/>
+      </w:tblGrid>
+      <w:tr>
+        <w:trPr>
+          <w:trHeight w:val="255"/>
+        </w:trPr>
+        <w:tc>
+          <w:tcPr>
+            <w:tcW w:w="4579" w:type="dxa"/>
+            <w:gridSpan w:val="3"/>
+          </w:tcPr>
+          <w:p>
+            <w:hyperlink r:id="rId5" w:history="1">
+              <w:r>
+                <w:rPr>
+                  <w:rStyle w:val="Hyperlink"/>
+                </w:rPr>
+                <w:t>https://youtu.be/8n7BtFAkTzs</w:t>
+              </w:r>
+            </w:hyperlink>
+          </w:p>
+        </w:tc>
+      </w:tr>
+      <w:tr>
+        <w:trPr>
+          <w:trHeight w:val="255"/>
+        </w:trPr>
+        <w:tc>
+          <w:tcPr>
+            <w:tcW w:w="1526" w:type="dxa"/>
+          </w:tcPr>
+          <w:p>
+            <w:pPr>
+              <w:rPr>
+                <w:b/>
+                <w:bCs/>
+                <w:sz w:val="28"/>
+                <w:szCs w:val="28"/>
+              </w:rPr>
+            </w:pPr>
+            <w:r>
+              <w:rPr>
+                <w:b/>
+                <w:bCs/>
+                <w:sz w:val="28"/>
+                <w:szCs w:val="28"/>
+              </w:rPr>
+              <w:t>3</w:t>
+            </w:r>
+          </w:p>
+        </w:tc>
+        <w:tc>
+          <w:tcPr>
+            <w:tcW w:w="1526" w:type="dxa"/>
+          </w:tcPr>
+          <w:p>
+            <w:pPr>
+              <w:rPr>
+                <w:b/>
+                <w:bCs/>
+                <w:sz w:val="28"/>
+                <w:szCs w:val="28"/>
+              </w:rPr>
+            </w:pPr>
+            <w:r>
+              <w:rPr>
+                <w:b/>
+                <w:bCs/>
+                <w:sz w:val="28"/>
+                <w:szCs w:val="28"/>
+              </w:rPr>
+              <w:t>4</w:t>
+            </w:r>
+          </w:p>
+        </w:tc>
+        <w:tc>
+          <w:tcPr>
+            <w:tcW w:w="1526" w:type="dxa"/>
+          </w:tcPr>
+          <w:p>
+            <w:pPr>
+              <w:rPr>
+                <w:b/>
+                <w:bCs/>
+                <w:sz w:val="28"/>
+                <w:szCs w:val="28"/>
+              </w:rPr>
+            </w:pPr>
+            <w:r>
+              <w:rPr>
+                <w:b/>
+                <w:bCs/>
+                <w:sz w:val="28"/>
+                <w:szCs w:val="28"/>
+              </w:rPr>
+              <w:t>5</w:t>
+            </w:r>
+          </w:p>
+        </w:tc>
+      </w:tr>
+      <w:tr>
+        <w:trPr>
+          <w:trHeight w:val="267"/>
+        </w:trPr>
+        <w:tc>
+          <w:tcPr>
+            <w:tcW w:w="1526" w:type="dxa"/>
+          </w:tcPr>
+          <w:p>
+            <w:pPr>
+              <w:rPr>
+                <w:b/>
+                <w:bCs/>
+                <w:sz w:val="28"/>
+                <w:szCs w:val="28"/>
+              </w:rPr>
+            </w:pPr>
+            <w:r>
+              <w:rPr>
+                <w:b/>
+                <w:bCs/>
+                <w:sz w:val="28"/>
+                <w:szCs w:val="28"/>
+              </w:rPr>
+              <w:t>5</w:t>
+            </w:r>
+          </w:p>
+        </w:tc>
+        <w:tc>
+          <w:tcPr>
+            <w:tcW w:w="1526" w:type="dxa"/>
+          </w:tcPr>
+          <w:p>
+            <w:pPr>
+              <w:rPr>
+                <w:b/>
+                <w:bCs/>
+                <w:sz w:val="28"/>
+                <w:szCs w:val="28"/>
+              </w:rPr>
+            </w:pPr>
+            <w:r>
+              <w:rPr>
+                <w:b/>
+                <w:bCs/>
+                <w:sz w:val="28"/>
+                <w:szCs w:val="28"/>
+              </w:rPr>
+              <w:t>12</w:t>
+            </w:r>
+          </w:p>
+        </w:tc>
+        <w:tc>
+          <w:tcPr>
+            <w:tcW w:w="1526" w:type="dxa"/>
+          </w:tcPr>
+          <w:p>
+            <w:pPr>
+              <w:rPr>
+                <w:b/>
+                <w:bCs/>
+                <w:sz w:val="28"/>
+                <w:szCs w:val="28"/>
+              </w:rPr>
+            </w:pPr>
+            <w:r>
+              <w:rPr>
+                <w:b/>
+                <w:bCs/>
+                <w:sz w:val="28"/>
+                <w:szCs w:val="28"/>
+              </w:rPr>
+              <w:t>13</w:t>
+            </w:r>
+          </w:p>
+        </w:tc>
+      </w:tr>
+      <w:tr>
+        <w:trPr>
+          <w:trHeight w:val="255"/>
+        </w:trPr>
+        <w:tc>
+          <w:tcPr>
+            <w:tcW w:w="1526" w:type="dxa"/>
+          </w:tcPr>
+          <w:p>
+            <w:pPr>
+              <w:rPr>
+                <w:b/>
+                <w:bCs/>
+                <w:sz w:val="28"/>
+                <w:szCs w:val="28"/>
+              </w:rPr>
+            </w:pPr>
+            <w:r>
+              <w:rPr>
+                <w:b/>
+                <w:bCs/>
+                <w:sz w:val="28"/>
+                <w:szCs w:val="28"/>
+              </w:rPr>
+              <w:t>8</w:t>
+            </w:r>
+          </w:p>
+        </w:tc>
+        <w:tc>
+          <w:tcPr>
+            <w:tcW w:w="1526" w:type="dxa"/>
+          </w:tcPr>
+          <w:p>
+            <w:pPr>
+              <w:rPr>
+                <w:b/>
+                <w:bCs/>
+                <w:sz w:val="28"/>
+                <w:szCs w:val="28"/>
+              </w:rPr>
+            </w:pPr>
+            <w:r>
+              <w:rPr>
+                <w:b/>
+                <w:bCs/>
+                <w:sz w:val="28"/>
+                <w:szCs w:val="28"/>
+              </w:rPr>
+              <w:t>15</w:t>
+            </w:r>
+          </w:p>
+        </w:tc>
+        <w:tc>
+          <w:tcPr>
+            <w:tcW w:w="1526" w:type="dxa"/>
+          </w:tcPr>
+          <w:p>
+            <w:pPr>
+              <w:rPr>
+                <w:b/>
+                <w:bCs/>
+                <w:sz w:val="28"/>
+                <w:szCs w:val="28"/>
+              </w:rPr>
+            </w:pPr>
+            <w:r>
+              <w:rPr>
+                <w:b/>
+                <w:bCs/>
+                <w:sz w:val="28"/>
+                <w:szCs w:val="28"/>
+              </w:rPr>
+              <w:t>17</w:t>
+            </w:r>
+          </w:p>
+        </w:tc>
+      </w:tr>
+      <w:tr>
+        <w:trPr>
+          <w:trHeight w:val="255"/>
+        </w:trPr>
+        <w:tc>
+          <w:tcPr>
+            <w:tcW w:w="1526" w:type="dxa"/>
+          </w:tcPr>
+          <w:p>
+            <w:pPr>
+              <w:rPr>
+                <w:b/>
+                <w:bCs/>
+                <w:sz w:val="28"/>
+                <w:szCs w:val="28"/>
+              </w:rPr>
+            </w:pPr>
+            <w:r>
+              <w:rPr>
+                <w:b/>
+                <w:bCs/>
+                <w:sz w:val="28"/>
+                <w:szCs w:val="28"/>
+              </w:rPr>
+              <w:t>7</w:t>
+            </w:r>
+          </w:p>
+        </w:tc>
+        <w:tc>
+          <w:tcPr>
+            <w:tcW w:w="1526" w:type="dxa"/>
+          </w:tcPr>
+          <w:p>
+            <w:pPr>
+              <w:rPr>
+                <w:b/>
+                <w:bCs/>
+                <w:sz w:val="28"/>
+                <w:szCs w:val="28"/>
+              </w:rPr>
+            </w:pPr>
+            <w:r>
+              <w:rPr>
+                <w:b/>
+                <w:bCs/>
+                <w:sz w:val="28"/>
+                <w:szCs w:val="28"/>
+              </w:rPr>
+              <w:t>24</w:t>
+            </w:r>
+          </w:p>
+        </w:tc>
+        <w:tc>
+          <w:tcPr>
+            <w:tcW w:w="1526" w:type="dxa"/>
+          </w:tcPr>
+          <w:p>
+            <w:pPr>
+              <w:rPr>
+                <w:b/>
+                <w:bCs/>
+                <w:sz w:val="28"/>
+                <w:szCs w:val="28"/>
+              </w:rPr>
+            </w:pPr>
+            <w:r>
+              <w:rPr>
+                <w:b/>
+                <w:bCs/>
+                <w:sz w:val="28"/>
+                <w:szCs w:val="28"/>
+              </w:rPr>
+              <w:t>25</w:t>
+            </w:r>
+          </w:p>
+        </w:tc>
+      </w:tr>
+      <w:tr>
+        <w:trPr>
+          <w:trHeight w:val="255"/>
+        </w:trPr>
+        <w:tc>
+          <w:tcPr>
+            <w:tcW w:w="1526" w:type="dxa"/>
+          </w:tcPr>
+          <w:p>
+            <w:pPr>
+              <w:rPr>
+                <w:b/>
+                <w:bCs/>
+                <w:sz w:val="28"/>
+                <w:szCs w:val="28"/>
+              </w:rPr>
+            </w:pPr>
+            <w:r>
+              <w:rPr>
+                <w:b/>
+                <w:bCs/>
+                <w:sz w:val="28"/>
+                <w:szCs w:val="28"/>
+              </w:rPr>
+              <w:t>20</w:t>
+            </w:r>
+          </w:p>
+        </w:tc>
+        <w:tc>
+          <w:tcPr>
+            <w:tcW w:w="1526" w:type="dxa"/>
+          </w:tcPr>
+          <w:p>
+            <w:pPr>
+              <w:rPr>
+                <w:b/>
+                <w:bCs/>
+                <w:sz w:val="28"/>
+                <w:szCs w:val="28"/>
+              </w:rPr>
+            </w:pPr>
+            <w:r>
+              <w:rPr>
+                <w:b/>
+                <w:bCs/>
+                <w:sz w:val="28"/>
+                <w:szCs w:val="28"/>
+              </w:rPr>
+              <w:t>21</w:t>
+            </w:r>
+          </w:p>
+        </w:tc>
+        <w:tc>
+          <w:tcPr>
+            <w:tcW w:w="1526" w:type="dxa"/>
+          </w:tcPr>
+          <w:p>
+            <w:pPr>
+              <w:rPr>
+                <w:b/>
+                <w:bCs/>
+                <w:sz w:val="28"/>
+                <w:szCs w:val="28"/>
+              </w:rPr>
+            </w:pPr>
+            <w:r>
+              <w:rPr>
+                <w:b/>
+                <w:bCs/>
+                <w:sz w:val="28"/>
+                <w:szCs w:val="28"/>
+              </w:rPr>
+              <w:t>29</w:t>
+            </w:r>
+          </w:p>
+        </w:tc>
+      </w:tr>
+    </w:tbl>
+    <w:p/>
+    <w:p>
+      <w:pPr>
+        <w:rPr>
+          <w:b/>
+          <w:bCs/>
+          <w:sz w:val="28"/>
+          <w:szCs w:val="28"/>
+        </w:rPr>
+      </w:pPr>
+      <w:r>
+        <w:rPr>
+          <w:b/>
+          <w:bCs/>
+          <w:sz w:val="28"/>
+          <w:szCs w:val="28"/>
+        </w:rPr>
+        <w:t>Six houses, A, B, C, D, E and F, are situated in a colony. P is 60 m south of E. F is 40 m</w:t>
+      </w:r>
+      <w:r>
+        <w:rPr>
+          <w:b/>
+          <w:bCs/>
+          <w:sz w:val="28"/>
+          <w:szCs w:val="28"/>
+        </w:rPr>
+        <w:t xml:space="preserve"> </w:t>
+      </w:r>
+      <w:r>
+        <w:rPr>
+          <w:b/>
+          <w:bCs/>
+          <w:sz w:val="28"/>
+          <w:szCs w:val="28"/>
+        </w:rPr>
+        <w:t>south Of B. A is 30 m north of E. F is 50 m east Of A. C is 50 m west Of B. Find the</w:t>
+      </w:r>
+      <w:r>
+        <w:rPr>
+          <w:b/>
+          <w:bCs/>
+          <w:sz w:val="28"/>
+          <w:szCs w:val="28"/>
+        </w:rPr>
+        <w:t xml:space="preserve"> </w:t>
+      </w:r>
+      <w:r>
+        <w:rPr>
+          <w:b/>
+          <w:bCs/>
+          <w:sz w:val="28"/>
+          <w:szCs w:val="28"/>
+        </w:rPr>
+        <w:t>location of C with reference to A.</w:t>
+      </w:r>
+    </w:p>
+    <w:p>
+      <w:r>
+        <w:rPr>
+          <w:noProof/>
+        </w:rPr>
         <w:drawing>
-          <wp:inline distT="0" distB="0" distL="0" distR="0" wp14:anchorId="2FFC7C97" wp14:editId="54675A4A">
-            <wp:extent cx="1638300" cy="2102893"/>
-            <wp:effectExtent l="0" t="0" r="0" b="0"/>
-            <wp:docPr id="15" name="Picture 15" descr="A black board with numbers and a yellow line&#10;&#10;Description automatically generated"/>
-            <wp:cNvGraphicFramePr>
-              <a:graphicFrameLocks xmlns:a="http://schemas.openxmlformats.org/drawingml/2006/main" noChangeAspect="1"/>
-            </wp:cNvGraphicFramePr>
-            <a:graphic xmlns:a="http://schemas.openxmlformats.org/drawingml/2006/main">
-              <a:graphicData uri="http://schemas.openxmlformats.org/drawingml/2006/picture">
-                <pic:pic xmlns:pic="http://schemas.openxmlformats.org/drawingml/2006/picture">
-                  <pic:nvPicPr>
-                    <pic:cNvPr id="15" name="Picture 15" descr="A black board with numbers and a yellow line&#10;&#10;Description automatically generated"/>
-                    <pic:cNvPicPr/>
-                  </pic:nvPicPr>
-                  <pic:blipFill>
-                    <a:blip r:embed="rId5"/>
-                    <a:stretch>
-                      <a:fillRect/>
-                    </a:stretch>
-                  </pic:blipFill>
-                  <pic:spPr>
-                    <a:xfrm>
-                      <a:off x="0" y="0"/>
-                      <a:ext cx="1643083" cy="2109032"/>
-                    </a:xfrm>
-                    <a:prstGeom prst="rect">
-                      <a:avLst/>
-                    </a:prstGeom>
-                  </pic:spPr>
-                </pic:pic>
-              </a:graphicData>
-            </a:graphic>
-          </wp:inline>
-        </w:drawing>
-      </w:r>
-    </w:p>
-    <w:p>
-      <w:r>
-        <w:t>Six houses, A, B, C, D, E and F, are situated in a colony. P is 60 m south of E. F is 40 m</w:t>
-      </w:r>
-    </w:p>
-    <w:p>
-      <w:r>
-        <w:t>south Of B. A is 30 m north of E. F is 50 m east Of A. C is 50 m west Of B. Find the</w:t>
-      </w:r>
-    </w:p>
-    <w:p>
-      <w:r>
-        <w:t>location of C with reference to A.</w:t>
-      </w:r>
-    </w:p>
-    <w:p>
-      <w:r>
-        <w:rPr>
-          <w:noProof/>
-        </w:rPr>
-        <w:drawing>
-          <wp:inline distT="0" distB="0" distL="0" distR="0" wp14:anchorId="1F5E8454" wp14:editId="45A07985">
-            <wp:extent cx="3188473" cy="2522844"/>
-            <wp:effectExtent l="0" t="0" r="0" b="0"/>
+          <wp:inline distT="0" distB="0" distL="0" distR="0" wp14:anchorId="1F5E8454" wp14:editId="72809A79">
+            <wp:extent cx="5144950" cy="2926080"/>
+            <wp:effectExtent l="0" t="0" r="0" b="7620"/>
             <wp:docPr id="1" name="Picture 1" descr="A diagram of a distance&#10;&#10;Description automatically generated with medium confidence"/>
             <wp:cNvGraphicFramePr>
               <a:graphicFrameLocks xmlns:a="http://schemas.openxmlformats.org/drawingml/2006/main" noChangeAspect="1"/>
@@ -95,7 +505,7 @@
                   <pic:spPr>
                     <a:xfrm>
                       <a:off x="0" y="0"/>
-                      <a:ext cx="3197507" cy="2529992"/>
+                      <a:ext cx="5164050" cy="2936943"/>
                     </a:xfrm>
                     <a:prstGeom prst="rect">
                       <a:avLst/>
@@ -109,22 +519,88 @@
       </w:r>
     </w:p>
     <w:p>
-      <w:r>
+      <w:pPr>
+        <w:rPr>
+          <w:b/>
+          <w:bCs/>
+          <w:sz w:val="28"/>
+          <w:szCs w:val="28"/>
+        </w:rPr>
+      </w:pPr>
+    </w:p>
+    <w:p>
+      <w:pPr>
+        <w:rPr>
+          <w:b/>
+          <w:bCs/>
+          <w:sz w:val="28"/>
+          <w:szCs w:val="28"/>
+        </w:rPr>
+      </w:pPr>
+      <w:r>
+        <w:rPr>
+          <w:b/>
+          <w:bCs/>
+          <w:sz w:val="28"/>
+          <w:szCs w:val="28"/>
+        </w:rPr>
         <w:t>Gaurav exits from the backdoor of his north-facing house and walks 25 m</w:t>
       </w:r>
     </w:p>
     <w:p>
-      <w:r>
+      <w:pPr>
+        <w:rPr>
+          <w:b/>
+          <w:bCs/>
+          <w:sz w:val="28"/>
+          <w:szCs w:val="28"/>
+        </w:rPr>
+      </w:pPr>
+      <w:r>
+        <w:rPr>
+          <w:b/>
+          <w:bCs/>
+          <w:sz w:val="28"/>
+          <w:szCs w:val="28"/>
+        </w:rPr>
         <w:t>straight, then he takes a left turn and walks 36 m, then he turns left and</w:t>
       </w:r>
     </w:p>
     <w:p>
-      <w:r>
+      <w:pPr>
+        <w:rPr>
+          <w:b/>
+          <w:bCs/>
+          <w:sz w:val="28"/>
+          <w:szCs w:val="28"/>
+        </w:rPr>
+      </w:pPr>
+      <w:r>
+        <w:rPr>
+          <w:b/>
+          <w:bCs/>
+          <w:sz w:val="28"/>
+          <w:szCs w:val="28"/>
+        </w:rPr>
         <w:t>walks 47 m. He turns left again and walks 36 m. How far and in which</w:t>
       </w:r>
     </w:p>
     <w:p>
-      <w:r>
+      <w:pPr>
+        <w:rPr>
+          <w:b/>
+          <w:bCs/>
+          <w:sz w:val="28"/>
+          <w:szCs w:val="28"/>
+        </w:rPr>
+      </w:pPr>
+      <w:r>
+        <w:rPr>
+          <w:b/>
+          <w:bCs/>
+          <w:sz w:val="28"/>
+          <w:szCs w:val="28"/>
+        </w:rPr>
         <w:t>direction is he from his house now?</w:t>
       </w:r>
     </w:p>
@@ -135,9 +611,9 @@
         </w:rPr>
         <w:lastRenderedPageBreak/>
         <w:drawing>
-          <wp:inline distT="0" distB="0" distL="0" distR="0" wp14:anchorId="29CBD758" wp14:editId="1FEB6AAE">
-            <wp:extent cx="3308350" cy="2639258"/>
-            <wp:effectExtent l="0" t="0" r="6350" b="8890"/>
+          <wp:inline distT="0" distB="0" distL="0" distR="0" wp14:anchorId="29CBD758" wp14:editId="36E6F73D">
+            <wp:extent cx="5913435" cy="3025140"/>
+            <wp:effectExtent l="0" t="0" r="0" b="3810"/>
             <wp:docPr id="2" name="Picture 2" descr="A diagram of a path&#10;&#10;Description automatically generated"/>
             <wp:cNvGraphicFramePr>
               <a:graphicFrameLocks xmlns:a="http://schemas.openxmlformats.org/drawingml/2006/main" noChangeAspect="1"/>
@@ -158,7 +634,7 @@
                   <pic:spPr>
                     <a:xfrm>
                       <a:off x="0" y="0"/>
-                      <a:ext cx="3313683" cy="2643512"/>
+                      <a:ext cx="5932640" cy="3034965"/>
                     </a:xfrm>
                     <a:prstGeom prst="rect">
                       <a:avLst/>
@@ -178,9 +654,9 @@
           <w:noProof/>
         </w:rPr>
         <w:drawing>
-          <wp:inline distT="0" distB="0" distL="0" distR="0" wp14:anchorId="11BF2EAE" wp14:editId="507E72D8">
-            <wp:extent cx="5943600" cy="453390"/>
-            <wp:effectExtent l="0" t="0" r="0" b="3810"/>
+          <wp:inline distT="0" distB="0" distL="0" distR="0" wp14:anchorId="11BF2EAE" wp14:editId="056B60DB">
+            <wp:extent cx="6392545" cy="899160"/>
+            <wp:effectExtent l="0" t="0" r="8255" b="0"/>
             <wp:docPr id="3" name="Picture 3"/>
             <wp:cNvGraphicFramePr>
               <a:graphicFrameLocks xmlns:a="http://schemas.openxmlformats.org/drawingml/2006/main" noChangeAspect="1"/>
@@ -201,7 +677,7 @@
                   <pic:spPr>
                     <a:xfrm>
                       <a:off x="0" y="0"/>
-                      <a:ext cx="5943600" cy="453390"/>
+                      <a:ext cx="6423791" cy="903555"/>
                     </a:xfrm>
                     <a:prstGeom prst="rect">
                       <a:avLst/>
@@ -262,9 +738,9 @@
           <w:noProof/>
         </w:rPr>
         <w:drawing>
-          <wp:inline distT="0" distB="0" distL="0" distR="0" wp14:anchorId="710999E9" wp14:editId="6F5003E8">
-            <wp:extent cx="5943600" cy="687705"/>
-            <wp:effectExtent l="0" t="0" r="0" b="0"/>
+          <wp:inline distT="0" distB="0" distL="0" distR="0" wp14:anchorId="710999E9" wp14:editId="4F5106F1">
+            <wp:extent cx="5943600" cy="1059180"/>
+            <wp:effectExtent l="0" t="0" r="0" b="7620"/>
             <wp:docPr id="5" name="Picture 5"/>
             <wp:cNvGraphicFramePr>
               <a:graphicFrameLocks xmlns:a="http://schemas.openxmlformats.org/drawingml/2006/main" noChangeAspect="1"/>
@@ -285,7 +761,7 @@
                   <pic:spPr>
                     <a:xfrm>
                       <a:off x="0" y="0"/>
-                      <a:ext cx="5943600" cy="687705"/>
+                      <a:ext cx="5943600" cy="1059180"/>
                     </a:xfrm>
                     <a:prstGeom prst="rect">
                       <a:avLst/>
@@ -303,6 +779,7 @@
         <w:rPr>
           <w:noProof/>
         </w:rPr>
+        <w:lastRenderedPageBreak/>
         <w:drawing>
           <wp:inline distT="0" distB="0" distL="0" distR="0" wp14:anchorId="45492814" wp14:editId="08A71E20">
             <wp:extent cx="2705100" cy="1377031"/>
@@ -345,11 +822,10 @@
         <w:rPr>
           <w:noProof/>
         </w:rPr>
-        <w:lastRenderedPageBreak/>
         <w:drawing>
-          <wp:inline distT="0" distB="0" distL="0" distR="0" wp14:anchorId="26EC8505" wp14:editId="40D2753B">
-            <wp:extent cx="5943600" cy="646430"/>
-            <wp:effectExtent l="0" t="0" r="0" b="1270"/>
+          <wp:inline distT="0" distB="0" distL="0" distR="0" wp14:anchorId="26EC8505" wp14:editId="60A1CA1E">
+            <wp:extent cx="6165215" cy="792480"/>
+            <wp:effectExtent l="0" t="0" r="6985" b="7620"/>
             <wp:docPr id="7" name="Picture 7"/>
             <wp:cNvGraphicFramePr>
               <a:graphicFrameLocks xmlns:a="http://schemas.openxmlformats.org/drawingml/2006/main" noChangeAspect="1"/>
@@ -370,7 +846,7 @@
                   <pic:spPr>
                     <a:xfrm>
                       <a:off x="0" y="0"/>
-                      <a:ext cx="5943600" cy="646430"/>
+                      <a:ext cx="6168257" cy="792871"/>
                     </a:xfrm>
                     <a:prstGeom prst="rect">
                       <a:avLst/>
@@ -387,9 +863,9 @@
           <w:noProof/>
         </w:rPr>
         <w:drawing>
-          <wp:inline distT="0" distB="0" distL="0" distR="0" wp14:anchorId="62C5B462" wp14:editId="41BB5DDD">
-            <wp:extent cx="2819400" cy="2009124"/>
-            <wp:effectExtent l="0" t="0" r="0" b="0"/>
+          <wp:inline distT="0" distB="0" distL="0" distR="0" wp14:anchorId="62C5B462" wp14:editId="43D7456D">
+            <wp:extent cx="4053840" cy="2888794"/>
+            <wp:effectExtent l="0" t="0" r="3810" b="6985"/>
             <wp:docPr id="8" name="Picture 8" descr="A diagram of different directions&#10;&#10;Description automatically generated"/>
             <wp:cNvGraphicFramePr>
               <a:graphicFrameLocks xmlns:a="http://schemas.openxmlformats.org/drawingml/2006/main" noChangeAspect="1"/>
@@ -410,7 +886,7 @@
                   <pic:spPr>
                     <a:xfrm>
                       <a:off x="0" y="0"/>
-                      <a:ext cx="2821565" cy="2010666"/>
+                      <a:ext cx="4068265" cy="2899074"/>
                     </a:xfrm>
                     <a:prstGeom prst="rect">
                       <a:avLst/>
@@ -429,8 +905,8 @@
           <w:noProof/>
         </w:rPr>
         <w:drawing>
-          <wp:inline distT="0" distB="0" distL="0" distR="0" wp14:anchorId="20143977" wp14:editId="3B1B1D18">
-            <wp:extent cx="5943600" cy="789940"/>
+          <wp:inline distT="0" distB="0" distL="0" distR="0" wp14:anchorId="20143977" wp14:editId="30FF3024">
+            <wp:extent cx="6478270" cy="1036320"/>
             <wp:effectExtent l="0" t="0" r="0" b="0"/>
             <wp:docPr id="9" name="Picture 9" descr="A close up of black text&#10;&#10;Description automatically generated"/>
             <wp:cNvGraphicFramePr>
@@ -452,7 +928,7 @@
                   <pic:spPr>
                     <a:xfrm>
                       <a:off x="0" y="0"/>
-                      <a:ext cx="5943600" cy="789940"/>
+                      <a:ext cx="6479708" cy="1036550"/>
                     </a:xfrm>
                     <a:prstGeom prst="rect">
                       <a:avLst/>
@@ -470,10 +946,11 @@
         <w:rPr>
           <w:noProof/>
         </w:rPr>
+        <w:lastRenderedPageBreak/>
         <w:drawing>
-          <wp:inline distT="0" distB="0" distL="0" distR="0" wp14:anchorId="4B5EE1DC" wp14:editId="06B194E2">
-            <wp:extent cx="3708400" cy="2407290"/>
-            <wp:effectExtent l="0" t="0" r="6350" b="0"/>
+          <wp:inline distT="0" distB="0" distL="0" distR="0" wp14:anchorId="4B5EE1DC" wp14:editId="1E2711A7">
+            <wp:extent cx="4884420" cy="2669671"/>
+            <wp:effectExtent l="0" t="0" r="0" b="0"/>
             <wp:docPr id="10" name="Picture 10" descr="A diagram of a line of directions&#10;&#10;Description automatically generated with medium confidence"/>
             <wp:cNvGraphicFramePr>
               <a:graphicFrameLocks xmlns:a="http://schemas.openxmlformats.org/drawingml/2006/main" noChangeAspect="1"/>
@@ -494,7 +971,7 @@
                   <pic:spPr>
                     <a:xfrm>
                       <a:off x="0" y="0"/>
-                      <a:ext cx="3714368" cy="2411164"/>
+                      <a:ext cx="4894441" cy="2675148"/>
                     </a:xfrm>
                     <a:prstGeom prst="rect">
                       <a:avLst/>
@@ -507,6 +984,7 @@
         </w:drawing>
       </w:r>
     </w:p>
+    <w:p/>
     <w:p>
       <w:r>
         <w:rPr>
@@ -596,7 +1074,6 @@
         <w:rPr>
           <w:noProof/>
         </w:rPr>
-        <w:lastRenderedPageBreak/>
         <w:drawing>
           <wp:inline distT="0" distB="0" distL="0" distR="0" wp14:anchorId="008B4B27" wp14:editId="2A87CE33">
             <wp:extent cx="5943600" cy="1003300"/>
@@ -639,6 +1116,7 @@
         <w:rPr>
           <w:noProof/>
         </w:rPr>
+        <w:lastRenderedPageBreak/>
         <w:drawing>
           <wp:inline distT="0" distB="0" distL="0" distR="0" wp14:anchorId="61F00D4C" wp14:editId="73947FC9">
             <wp:extent cx="2882900" cy="2267230"/>
@@ -808,7 +1286,6 @@
         <w:rPr>
           <w:noProof/>
         </w:rPr>
-        <w:lastRenderedPageBreak/>
         <w:drawing>
           <wp:inline distT="0" distB="0" distL="0" distR="0" wp14:anchorId="0AC02D7B" wp14:editId="13B9A4FE">
             <wp:extent cx="5943600" cy="866775"/>
@@ -850,6 +1327,10 @@
     <w:p/>
     <w:p>
       <w:r>
+        <w:rPr>
+          <w:noProof/>
+        </w:rPr>
+        <w:lastRenderedPageBreak/>
         <w:drawing>
           <wp:inline distT="0" distB="0" distL="0" distR="0" wp14:anchorId="32C2F3E7" wp14:editId="4F649A70">
             <wp:extent cx="5943600" cy="601345"/>
@@ -893,6 +1374,9 @@
     <w:p/>
     <w:p>
       <w:r>
+        <w:rPr>
+          <w:noProof/>
+        </w:rPr>
         <w:drawing>
           <wp:inline distT="0" distB="0" distL="0" distR="0" wp14:anchorId="6D8C3CDC" wp14:editId="58D5D677">
             <wp:extent cx="5943600" cy="655955"/>
@@ -935,6 +1419,9 @@
         <w:t xml:space="preserve"> </w:t>
       </w:r>
       <w:r>
+        <w:rPr>
+          <w:noProof/>
+        </w:rPr>
         <w:drawing>
           <wp:inline distT="0" distB="0" distL="0" distR="0" wp14:anchorId="5F7D9CC0" wp14:editId="6A15AAEE">
             <wp:extent cx="5943600" cy="642620"/>
@@ -977,6 +1464,9 @@
         <w:t xml:space="preserve"> </w:t>
       </w:r>
       <w:r>
+        <w:rPr>
+          <w:noProof/>
+        </w:rPr>
         <w:drawing>
           <wp:inline distT="0" distB="0" distL="0" distR="0" wp14:anchorId="4E72C15C" wp14:editId="6D935827">
             <wp:extent cx="5943600" cy="420370"/>
@@ -1016,6 +1506,9 @@
     </w:p>
     <w:p>
       <w:r>
+        <w:rPr>
+          <w:noProof/>
+        </w:rPr>
         <w:drawing>
           <wp:inline distT="0" distB="0" distL="0" distR="0" wp14:anchorId="508C0B1C" wp14:editId="027BDEF5">
             <wp:extent cx="5943600" cy="599440"/>
@@ -1513,6 +2006,25 @@
       <w:shd w:val="clear" w:color="auto" w:fill="E1DFDD"/>
     </w:rPr>
   </w:style>
+  <w:style w:type="table" w:styleId="TableGrid">
+    <w:name w:val="Table Grid"/>
+    <w:basedOn w:val="TableNormal"/>
+    <w:uiPriority w:val="39"/>
+    <w:rsid w:val="00F102FF"/>
+    <w:pPr>
+      <w:spacing w:after="0" w:line="240" w:lineRule="auto"/>
+    </w:pPr>
+    <w:tblPr>
+      <w:tblBorders>
+        <w:top w:val="single" w:sz="4" w:space="0" w:color="auto"/>
+        <w:left w:val="single" w:sz="4" w:space="0" w:color="auto"/>
+        <w:bottom w:val="single" w:sz="4" w:space="0" w:color="auto"/>
+        <w:right w:val="single" w:sz="4" w:space="0" w:color="auto"/>
+        <w:insideH w:val="single" w:sz="4" w:space="0" w:color="auto"/>
+        <w:insideV w:val="single" w:sz="4" w:space="0" w:color="auto"/>
+      </w:tblBorders>
+    </w:tblPr>
+  </w:style>
 </w:styles>
 </file>
 
@@ -1809,4 +2321,16 @@
     </a:ext>
   </a:extLst>
 </a:theme>
+</file>
+
+<file path=customXml/item1.xml><?xml version="1.0" encoding="utf-8"?>
+<b:Sources xmlns:b="http://schemas.openxmlformats.org/officeDocument/2006/bibliography" xmlns="http://schemas.openxmlformats.org/officeDocument/2006/bibliography" SelectedStyle="\APASixthEditionOfficeOnline.xsl" StyleName="APA" Version="6"/>
+</file>
+
+<file path=customXml/itemProps1.xml><?xml version="1.0" encoding="utf-8"?>
+<ds:datastoreItem xmlns:ds="http://schemas.openxmlformats.org/officeDocument/2006/customXml" ds:itemID="{ED6DC143-C253-47D4-AAB8-9E347DB117AC}">
+  <ds:schemaRefs>
+    <ds:schemaRef ds:uri="http://schemas.openxmlformats.org/officeDocument/2006/bibliography"/>
+  </ds:schemaRefs>
+</ds:datastoreItem>
 </file>
--- a/distance and direction.docx
+++ b/distance and direction.docx
@@ -23,6 +23,11 @@
             <w:gridSpan w:val="3"/>
           </w:tcPr>
           <w:p>
+            <w:pPr>
+              <w:rPr>
+                <w:rStyle w:val="Hyperlink"/>
+              </w:rPr>
+            </w:pPr>
             <w:hyperlink r:id="rId5" w:history="1">
               <w:r>
                 <w:rPr>
@@ -31,6 +36,11 @@
                 <w:t>https://youtu.be/8n7BtFAkTzs</w:t>
               </w:r>
             </w:hyperlink>
+          </w:p>
+          <w:p>
+            <w:r>
+              <w:t>https://youtu.be/Yq3QHtnqCZs</w:t>
+            </w:r>
           </w:p>
         </w:tc>
       </w:tr>

--- a/distance and direction.docx
+++ b/distance and direction.docx
@@ -38,10 +38,31 @@
             </w:hyperlink>
           </w:p>
           <w:p>
+            <w:hyperlink r:id="rId6" w:history="1">
+              <w:r>
+                <w:rPr>
+                  <w:rStyle w:val="Hyperlink"/>
+                </w:rPr>
+                <w:t>https://youtu.be/Yq3QHtnqCZs</w:t>
+              </w:r>
+            </w:hyperlink>
+          </w:p>
+          <w:p>
+            <w:hyperlink r:id="rId7" w:history="1">
+              <w:r>
+                <w:rPr>
+                  <w:rStyle w:val="Hyperlink"/>
+                </w:rPr>
+                <w:t>https://cracku.in/ssc-stenographer-previous-papers#mocks-list</w:t>
+              </w:r>
+            </w:hyperlink>
+          </w:p>
+          <w:p>
             <w:r>
-              <w:t>https://youtu.be/Yq3QHtnqCZs</w:t>
+              <w:t>https://www.doubtnut.com/qna/647580074</w:t>
             </w:r>
           </w:p>
+          <w:p/>
         </w:tc>
       </w:tr>
       <w:tr>
@@ -507,7 +528,7 @@
                     <pic:cNvPicPr/>
                   </pic:nvPicPr>
                   <pic:blipFill>
-                    <a:blip r:embed="rId6"/>
+                    <a:blip r:embed="rId8"/>
                     <a:stretch>
                       <a:fillRect/>
                     </a:stretch>
@@ -636,7 +657,7 @@
                     <pic:cNvPicPr/>
                   </pic:nvPicPr>
                   <pic:blipFill>
-                    <a:blip r:embed="rId7"/>
+                    <a:blip r:embed="rId9"/>
                     <a:stretch>
                       <a:fillRect/>
                     </a:stretch>
@@ -679,7 +700,7 @@
                     <pic:cNvPicPr/>
                   </pic:nvPicPr>
                   <pic:blipFill>
-                    <a:blip r:embed="rId8"/>
+                    <a:blip r:embed="rId10"/>
                     <a:stretch>
                       <a:fillRect/>
                     </a:stretch>
@@ -721,7 +742,7 @@
                     <pic:cNvPicPr/>
                   </pic:nvPicPr>
                   <pic:blipFill>
-                    <a:blip r:embed="rId9"/>
+                    <a:blip r:embed="rId11"/>
                     <a:stretch>
                       <a:fillRect/>
                     </a:stretch>
@@ -763,7 +784,7 @@
                     <pic:cNvPicPr/>
                   </pic:nvPicPr>
                   <pic:blipFill>
-                    <a:blip r:embed="rId10"/>
+                    <a:blip r:embed="rId12"/>
                     <a:stretch>
                       <a:fillRect/>
                     </a:stretch>
@@ -806,7 +827,7 @@
                     <pic:cNvPicPr/>
                   </pic:nvPicPr>
                   <pic:blipFill>
-                    <a:blip r:embed="rId11"/>
+                    <a:blip r:embed="rId13"/>
                     <a:stretch>
                       <a:fillRect/>
                     </a:stretch>
@@ -848,7 +869,7 @@
                     <pic:cNvPicPr/>
                   </pic:nvPicPr>
                   <pic:blipFill>
-                    <a:blip r:embed="rId12"/>
+                    <a:blip r:embed="rId14"/>
                     <a:stretch>
                       <a:fillRect/>
                     </a:stretch>
@@ -888,7 +909,7 @@
                     <pic:cNvPicPr/>
                   </pic:nvPicPr>
                   <pic:blipFill>
-                    <a:blip r:embed="rId13"/>
+                    <a:blip r:embed="rId15"/>
                     <a:stretch>
                       <a:fillRect/>
                     </a:stretch>
@@ -930,7 +951,7 @@
                     <pic:cNvPicPr/>
                   </pic:nvPicPr>
                   <pic:blipFill>
-                    <a:blip r:embed="rId14"/>
+                    <a:blip r:embed="rId16"/>
                     <a:stretch>
                       <a:fillRect/>
                     </a:stretch>
@@ -973,7 +994,7 @@
                     <pic:cNvPicPr/>
                   </pic:nvPicPr>
                   <pic:blipFill>
-                    <a:blip r:embed="rId15"/>
+                    <a:blip r:embed="rId17"/>
                     <a:stretch>
                       <a:fillRect/>
                     </a:stretch>
@@ -1016,7 +1037,7 @@
                     <pic:cNvPicPr/>
                   </pic:nvPicPr>
                   <pic:blipFill>
-                    <a:blip r:embed="rId16"/>
+                    <a:blip r:embed="rId18"/>
                     <a:stretch>
                       <a:fillRect/>
                     </a:stretch>
@@ -1058,7 +1079,7 @@
                     <pic:cNvPicPr/>
                   </pic:nvPicPr>
                   <pic:blipFill>
-                    <a:blip r:embed="rId17"/>
+                    <a:blip r:embed="rId19"/>
                     <a:stretch>
                       <a:fillRect/>
                     </a:stretch>
@@ -1100,7 +1121,7 @@
                     <pic:cNvPicPr/>
                   </pic:nvPicPr>
                   <pic:blipFill>
-                    <a:blip r:embed="rId18"/>
+                    <a:blip r:embed="rId20"/>
                     <a:stretch>
                       <a:fillRect/>
                     </a:stretch>
@@ -1143,7 +1164,7 @@
                     <pic:cNvPicPr/>
                   </pic:nvPicPr>
                   <pic:blipFill>
-                    <a:blip r:embed="rId19"/>
+                    <a:blip r:embed="rId21"/>
                     <a:stretch>
                       <a:fillRect/>
                     </a:stretch>
@@ -1185,7 +1206,7 @@
                     <pic:cNvPicPr/>
                   </pic:nvPicPr>
                   <pic:blipFill>
-                    <a:blip r:embed="rId20"/>
+                    <a:blip r:embed="rId22"/>
                     <a:stretch>
                       <a:fillRect/>
                     </a:stretch>
@@ -1228,7 +1249,7 @@
                     <pic:cNvPicPr/>
                   </pic:nvPicPr>
                   <pic:blipFill>
-                    <a:blip r:embed="rId21"/>
+                    <a:blip r:embed="rId23"/>
                     <a:stretch>
                       <a:fillRect/>
                     </a:stretch>
@@ -1270,7 +1291,7 @@
                     <pic:cNvPicPr/>
                   </pic:nvPicPr>
                   <pic:blipFill>
-                    <a:blip r:embed="rId22"/>
+                    <a:blip r:embed="rId24"/>
                     <a:stretch>
                       <a:fillRect/>
                     </a:stretch>
@@ -1312,7 +1333,7 @@
                     <pic:cNvPicPr/>
                   </pic:nvPicPr>
                   <pic:blipFill>
-                    <a:blip r:embed="rId23"/>
+                    <a:blip r:embed="rId25"/>
                     <a:stretch>
                       <a:fillRect/>
                     </a:stretch>
@@ -1357,7 +1378,7 @@
                     <pic:cNvPicPr/>
                   </pic:nvPicPr>
                   <pic:blipFill>
-                    <a:blip r:embed="rId24"/>
+                    <a:blip r:embed="rId26"/>
                     <a:stretch>
                       <a:fillRect/>
                     </a:stretch>
@@ -1403,7 +1424,7 @@
                     <pic:cNvPicPr/>
                   </pic:nvPicPr>
                   <pic:blipFill>
-                    <a:blip r:embed="rId25"/>
+                    <a:blip r:embed="rId27"/>
                     <a:stretch>
                       <a:fillRect/>
                     </a:stretch>
@@ -1448,7 +1469,7 @@
                     <pic:cNvPicPr/>
                   </pic:nvPicPr>
                   <pic:blipFill>
-                    <a:blip r:embed="rId26"/>
+                    <a:blip r:embed="rId28"/>
                     <a:stretch>
                       <a:fillRect/>
                     </a:stretch>
@@ -1493,7 +1514,7 @@
                     <pic:cNvPicPr/>
                   </pic:nvPicPr>
                   <pic:blipFill>
-                    <a:blip r:embed="rId27"/>
+                    <a:blip r:embed="rId29"/>
                     <a:stretch>
                       <a:fillRect/>
                     </a:stretch>
@@ -1535,7 +1556,7 @@
                     <pic:cNvPicPr/>
                   </pic:nvPicPr>
                   <pic:blipFill>
-                    <a:blip r:embed="rId28"/>
+                    <a:blip r:embed="rId30"/>
                     <a:stretch>
                       <a:fillRect/>
                     </a:stretch>
@@ -1556,6 +1577,1271 @@
         </w:drawing>
       </w:r>
     </w:p>
+    <w:p>
+      <w:r>
+        <w:drawing>
+          <wp:inline distT="0" distB="0" distL="0" distR="0" wp14:anchorId="68BCEEB7" wp14:editId="4229A696">
+            <wp:extent cx="5943600" cy="1116330"/>
+            <wp:effectExtent l="0" t="0" r="0" b="7620"/>
+            <wp:docPr id="15" name="Picture 15" descr="A close-up of a question&#10;&#10;Description automatically generated"/>
+            <wp:cNvGraphicFramePr>
+              <a:graphicFrameLocks xmlns:a="http://schemas.openxmlformats.org/drawingml/2006/main" noChangeAspect="1"/>
+            </wp:cNvGraphicFramePr>
+            <a:graphic xmlns:a="http://schemas.openxmlformats.org/drawingml/2006/main">
+              <a:graphicData uri="http://schemas.openxmlformats.org/drawingml/2006/picture">
+                <pic:pic xmlns:pic="http://schemas.openxmlformats.org/drawingml/2006/picture">
+                  <pic:nvPicPr>
+                    <pic:cNvPr id="15" name="Picture 15" descr="A close-up of a question&#10;&#10;Description automatically generated"/>
+                    <pic:cNvPicPr/>
+                  </pic:nvPicPr>
+                  <pic:blipFill>
+                    <a:blip r:embed="rId31"/>
+                    <a:stretch>
+                      <a:fillRect/>
+                    </a:stretch>
+                  </pic:blipFill>
+                  <pic:spPr>
+                    <a:xfrm>
+                      <a:off x="0" y="0"/>
+                      <a:ext cx="5943600" cy="1116330"/>
+                    </a:xfrm>
+                    <a:prstGeom prst="rect">
+                      <a:avLst/>
+                    </a:prstGeom>
+                  </pic:spPr>
+                </pic:pic>
+              </a:graphicData>
+            </a:graphic>
+          </wp:inline>
+        </w:drawing>
+      </w:r>
+    </w:p>
+    <w:p>
+      <w:r>
+        <w:drawing>
+          <wp:inline distT="0" distB="0" distL="0" distR="0" wp14:anchorId="1BC29ABD" wp14:editId="174B5837">
+            <wp:extent cx="5943600" cy="660400"/>
+            <wp:effectExtent l="0" t="0" r="0" b="6350"/>
+            <wp:docPr id="25" name="Picture 25"/>
+            <wp:cNvGraphicFramePr>
+              <a:graphicFrameLocks xmlns:a="http://schemas.openxmlformats.org/drawingml/2006/main" noChangeAspect="1"/>
+            </wp:cNvGraphicFramePr>
+            <a:graphic xmlns:a="http://schemas.openxmlformats.org/drawingml/2006/main">
+              <a:graphicData uri="http://schemas.openxmlformats.org/drawingml/2006/picture">
+                <pic:pic xmlns:pic="http://schemas.openxmlformats.org/drawingml/2006/picture">
+                  <pic:nvPicPr>
+                    <pic:cNvPr id="1" name=""/>
+                    <pic:cNvPicPr/>
+                  </pic:nvPicPr>
+                  <pic:blipFill>
+                    <a:blip r:embed="rId32"/>
+                    <a:stretch>
+                      <a:fillRect/>
+                    </a:stretch>
+                  </pic:blipFill>
+                  <pic:spPr>
+                    <a:xfrm>
+                      <a:off x="0" y="0"/>
+                      <a:ext cx="5943600" cy="660400"/>
+                    </a:xfrm>
+                    <a:prstGeom prst="rect">
+                      <a:avLst/>
+                    </a:prstGeom>
+                  </pic:spPr>
+                </pic:pic>
+              </a:graphicData>
+            </a:graphic>
+          </wp:inline>
+        </w:drawing>
+      </w:r>
+    </w:p>
+    <w:p>
+      <w:r>
+        <w:drawing>
+          <wp:inline distT="0" distB="0" distL="0" distR="0" wp14:anchorId="162827B8" wp14:editId="79A70D8E">
+            <wp:extent cx="5943600" cy="842645"/>
+            <wp:effectExtent l="0" t="0" r="0" b="0"/>
+            <wp:docPr id="26" name="Picture 26" descr="A white background with black text&#10;&#10;Description automatically generated"/>
+            <wp:cNvGraphicFramePr>
+              <a:graphicFrameLocks xmlns:a="http://schemas.openxmlformats.org/drawingml/2006/main" noChangeAspect="1"/>
+            </wp:cNvGraphicFramePr>
+            <a:graphic xmlns:a="http://schemas.openxmlformats.org/drawingml/2006/main">
+              <a:graphicData uri="http://schemas.openxmlformats.org/drawingml/2006/picture">
+                <pic:pic xmlns:pic="http://schemas.openxmlformats.org/drawingml/2006/picture">
+                  <pic:nvPicPr>
+                    <pic:cNvPr id="26" name="Picture 26" descr="A white background with black text&#10;&#10;Description automatically generated"/>
+                    <pic:cNvPicPr/>
+                  </pic:nvPicPr>
+                  <pic:blipFill>
+                    <a:blip r:embed="rId33"/>
+                    <a:stretch>
+                      <a:fillRect/>
+                    </a:stretch>
+                  </pic:blipFill>
+                  <pic:spPr>
+                    <a:xfrm>
+                      <a:off x="0" y="0"/>
+                      <a:ext cx="5943600" cy="842645"/>
+                    </a:xfrm>
+                    <a:prstGeom prst="rect">
+                      <a:avLst/>
+                    </a:prstGeom>
+                  </pic:spPr>
+                </pic:pic>
+              </a:graphicData>
+            </a:graphic>
+          </wp:inline>
+        </w:drawing>
+      </w:r>
+    </w:p>
+    <w:p>
+      <w:r>
+        <w:lastRenderedPageBreak/>
+        <w:drawing>
+          <wp:inline distT="0" distB="0" distL="0" distR="0" wp14:anchorId="080AB4F7" wp14:editId="01B6D1C7">
+            <wp:extent cx="5943600" cy="1623060"/>
+            <wp:effectExtent l="0" t="0" r="0" b="0"/>
+            <wp:docPr id="27" name="Picture 27" descr="A text on a white background&#10;&#10;Description automatically generated"/>
+            <wp:cNvGraphicFramePr>
+              <a:graphicFrameLocks xmlns:a="http://schemas.openxmlformats.org/drawingml/2006/main" noChangeAspect="1"/>
+            </wp:cNvGraphicFramePr>
+            <a:graphic xmlns:a="http://schemas.openxmlformats.org/drawingml/2006/main">
+              <a:graphicData uri="http://schemas.openxmlformats.org/drawingml/2006/picture">
+                <pic:pic xmlns:pic="http://schemas.openxmlformats.org/drawingml/2006/picture">
+                  <pic:nvPicPr>
+                    <pic:cNvPr id="27" name="Picture 27" descr="A text on a white background&#10;&#10;Description automatically generated"/>
+                    <pic:cNvPicPr/>
+                  </pic:nvPicPr>
+                  <pic:blipFill>
+                    <a:blip r:embed="rId34"/>
+                    <a:stretch>
+                      <a:fillRect/>
+                    </a:stretch>
+                  </pic:blipFill>
+                  <pic:spPr>
+                    <a:xfrm>
+                      <a:off x="0" y="0"/>
+                      <a:ext cx="5943600" cy="1623060"/>
+                    </a:xfrm>
+                    <a:prstGeom prst="rect">
+                      <a:avLst/>
+                    </a:prstGeom>
+                  </pic:spPr>
+                </pic:pic>
+              </a:graphicData>
+            </a:graphic>
+          </wp:inline>
+        </w:drawing>
+      </w:r>
+    </w:p>
+    <w:p>
+      <w:r>
+        <w:t xml:space="preserve"> </w:t>
+      </w:r>
+      <w:r>
+        <w:drawing>
+          <wp:inline distT="0" distB="0" distL="0" distR="0" wp14:anchorId="21D0B7FB" wp14:editId="72680C7B">
+            <wp:extent cx="5943600" cy="676910"/>
+            <wp:effectExtent l="0" t="0" r="0" b="8890"/>
+            <wp:docPr id="28" name="Picture 28"/>
+            <wp:cNvGraphicFramePr>
+              <a:graphicFrameLocks xmlns:a="http://schemas.openxmlformats.org/drawingml/2006/main" noChangeAspect="1"/>
+            </wp:cNvGraphicFramePr>
+            <a:graphic xmlns:a="http://schemas.openxmlformats.org/drawingml/2006/main">
+              <a:graphicData uri="http://schemas.openxmlformats.org/drawingml/2006/picture">
+                <pic:pic xmlns:pic="http://schemas.openxmlformats.org/drawingml/2006/picture">
+                  <pic:nvPicPr>
+                    <pic:cNvPr id="1" name=""/>
+                    <pic:cNvPicPr/>
+                  </pic:nvPicPr>
+                  <pic:blipFill>
+                    <a:blip r:embed="rId35"/>
+                    <a:stretch>
+                      <a:fillRect/>
+                    </a:stretch>
+                  </pic:blipFill>
+                  <pic:spPr>
+                    <a:xfrm>
+                      <a:off x="0" y="0"/>
+                      <a:ext cx="5943600" cy="676910"/>
+                    </a:xfrm>
+                    <a:prstGeom prst="rect">
+                      <a:avLst/>
+                    </a:prstGeom>
+                  </pic:spPr>
+                </pic:pic>
+              </a:graphicData>
+            </a:graphic>
+          </wp:inline>
+        </w:drawing>
+      </w:r>
+    </w:p>
+    <w:p>
+      <w:r>
+        <w:t xml:space="preserve"> </w:t>
+      </w:r>
+      <w:r>
+        <w:drawing>
+          <wp:inline distT="0" distB="0" distL="0" distR="0" wp14:anchorId="32C26D7F" wp14:editId="48982794">
+            <wp:extent cx="5943600" cy="487680"/>
+            <wp:effectExtent l="0" t="0" r="0" b="7620"/>
+            <wp:docPr id="29" name="Picture 29"/>
+            <wp:cNvGraphicFramePr>
+              <a:graphicFrameLocks xmlns:a="http://schemas.openxmlformats.org/drawingml/2006/main" noChangeAspect="1"/>
+            </wp:cNvGraphicFramePr>
+            <a:graphic xmlns:a="http://schemas.openxmlformats.org/drawingml/2006/main">
+              <a:graphicData uri="http://schemas.openxmlformats.org/drawingml/2006/picture">
+                <pic:pic xmlns:pic="http://schemas.openxmlformats.org/drawingml/2006/picture">
+                  <pic:nvPicPr>
+                    <pic:cNvPr id="1" name=""/>
+                    <pic:cNvPicPr/>
+                  </pic:nvPicPr>
+                  <pic:blipFill>
+                    <a:blip r:embed="rId36"/>
+                    <a:stretch>
+                      <a:fillRect/>
+                    </a:stretch>
+                  </pic:blipFill>
+                  <pic:spPr>
+                    <a:xfrm>
+                      <a:off x="0" y="0"/>
+                      <a:ext cx="5943600" cy="487680"/>
+                    </a:xfrm>
+                    <a:prstGeom prst="rect">
+                      <a:avLst/>
+                    </a:prstGeom>
+                  </pic:spPr>
+                </pic:pic>
+              </a:graphicData>
+            </a:graphic>
+          </wp:inline>
+        </w:drawing>
+      </w:r>
+    </w:p>
+    <w:p>
+      <w:r>
+        <w:t>East</w:t>
+      </w:r>
+    </w:p>
+    <w:p>
+      <w:r>
+        <w:drawing>
+          <wp:inline distT="0" distB="0" distL="0" distR="0" wp14:anchorId="4F7339AB" wp14:editId="30511C15">
+            <wp:extent cx="5943600" cy="610870"/>
+            <wp:effectExtent l="0" t="0" r="0" b="0"/>
+            <wp:docPr id="30" name="Picture 30"/>
+            <wp:cNvGraphicFramePr>
+              <a:graphicFrameLocks xmlns:a="http://schemas.openxmlformats.org/drawingml/2006/main" noChangeAspect="1"/>
+            </wp:cNvGraphicFramePr>
+            <a:graphic xmlns:a="http://schemas.openxmlformats.org/drawingml/2006/main">
+              <a:graphicData uri="http://schemas.openxmlformats.org/drawingml/2006/picture">
+                <pic:pic xmlns:pic="http://schemas.openxmlformats.org/drawingml/2006/picture">
+                  <pic:nvPicPr>
+                    <pic:cNvPr id="1" name=""/>
+                    <pic:cNvPicPr/>
+                  </pic:nvPicPr>
+                  <pic:blipFill>
+                    <a:blip r:embed="rId37"/>
+                    <a:stretch>
+                      <a:fillRect/>
+                    </a:stretch>
+                  </pic:blipFill>
+                  <pic:spPr>
+                    <a:xfrm>
+                      <a:off x="0" y="0"/>
+                      <a:ext cx="5943600" cy="610870"/>
+                    </a:xfrm>
+                    <a:prstGeom prst="rect">
+                      <a:avLst/>
+                    </a:prstGeom>
+                  </pic:spPr>
+                </pic:pic>
+              </a:graphicData>
+            </a:graphic>
+          </wp:inline>
+        </w:drawing>
+      </w:r>
+    </w:p>
+    <w:p>
+      <w:r>
+        <w:t>N-W</w:t>
+      </w:r>
+    </w:p>
+    <w:p/>
+    <w:p>
+      <w:r>
+        <w:drawing>
+          <wp:inline distT="0" distB="0" distL="0" distR="0" wp14:anchorId="1807ECCC" wp14:editId="3D8A9FA8">
+            <wp:extent cx="5943600" cy="808990"/>
+            <wp:effectExtent l="0" t="0" r="0" b="0"/>
+            <wp:docPr id="31" name="Picture 31" descr="A close up of a text&#10;&#10;Description automatically generated"/>
+            <wp:cNvGraphicFramePr>
+              <a:graphicFrameLocks xmlns:a="http://schemas.openxmlformats.org/drawingml/2006/main" noChangeAspect="1"/>
+            </wp:cNvGraphicFramePr>
+            <a:graphic xmlns:a="http://schemas.openxmlformats.org/drawingml/2006/main">
+              <a:graphicData uri="http://schemas.openxmlformats.org/drawingml/2006/picture">
+                <pic:pic xmlns:pic="http://schemas.openxmlformats.org/drawingml/2006/picture">
+                  <pic:nvPicPr>
+                    <pic:cNvPr id="31" name="Picture 31" descr="A close up of a text&#10;&#10;Description automatically generated"/>
+                    <pic:cNvPicPr/>
+                  </pic:nvPicPr>
+                  <pic:blipFill>
+                    <a:blip r:embed="rId38"/>
+                    <a:stretch>
+                      <a:fillRect/>
+                    </a:stretch>
+                  </pic:blipFill>
+                  <pic:spPr>
+                    <a:xfrm>
+                      <a:off x="0" y="0"/>
+                      <a:ext cx="5943600" cy="808990"/>
+                    </a:xfrm>
+                    <a:prstGeom prst="rect">
+                      <a:avLst/>
+                    </a:prstGeom>
+                  </pic:spPr>
+                </pic:pic>
+              </a:graphicData>
+            </a:graphic>
+          </wp:inline>
+        </w:drawing>
+      </w:r>
+    </w:p>
+    <w:p>
+      <w:r>
+        <w:t xml:space="preserve"> S-E</w:t>
+      </w:r>
+    </w:p>
+    <w:p>
+      <w:r>
+        <w:drawing>
+          <wp:inline distT="0" distB="0" distL="0" distR="0" wp14:anchorId="395EBF5C" wp14:editId="584623D9">
+            <wp:extent cx="5943600" cy="817880"/>
+            <wp:effectExtent l="0" t="0" r="0" b="1270"/>
+            <wp:docPr id="32" name="Picture 32" descr="A close up of a text&#10;&#10;Description automatically generated"/>
+            <wp:cNvGraphicFramePr>
+              <a:graphicFrameLocks xmlns:a="http://schemas.openxmlformats.org/drawingml/2006/main" noChangeAspect="1"/>
+            </wp:cNvGraphicFramePr>
+            <a:graphic xmlns:a="http://schemas.openxmlformats.org/drawingml/2006/main">
+              <a:graphicData uri="http://schemas.openxmlformats.org/drawingml/2006/picture">
+                <pic:pic xmlns:pic="http://schemas.openxmlformats.org/drawingml/2006/picture">
+                  <pic:nvPicPr>
+                    <pic:cNvPr id="32" name="Picture 32" descr="A close up of a text&#10;&#10;Description automatically generated"/>
+                    <pic:cNvPicPr/>
+                  </pic:nvPicPr>
+                  <pic:blipFill>
+                    <a:blip r:embed="rId39"/>
+                    <a:stretch>
+                      <a:fillRect/>
+                    </a:stretch>
+                  </pic:blipFill>
+                  <pic:spPr>
+                    <a:xfrm>
+                      <a:off x="0" y="0"/>
+                      <a:ext cx="5943600" cy="817880"/>
+                    </a:xfrm>
+                    <a:prstGeom prst="rect">
+                      <a:avLst/>
+                    </a:prstGeom>
+                  </pic:spPr>
+                </pic:pic>
+              </a:graphicData>
+            </a:graphic>
+          </wp:inline>
+        </w:drawing>
+      </w:r>
+    </w:p>
+    <w:p>
+      <w:r>
+        <w:t xml:space="preserve"> S</w:t>
+      </w:r>
+    </w:p>
+    <w:p>
+      <w:r>
+        <w:lastRenderedPageBreak/>
+        <w:drawing>
+          <wp:inline distT="0" distB="0" distL="0" distR="0" wp14:anchorId="5FF5BDCA" wp14:editId="5C95947E">
+            <wp:extent cx="5943600" cy="1096010"/>
+            <wp:effectExtent l="0" t="0" r="0" b="8890"/>
+            <wp:docPr id="33" name="Picture 33" descr="A white background with black text&#10;&#10;Description automatically generated"/>
+            <wp:cNvGraphicFramePr>
+              <a:graphicFrameLocks xmlns:a="http://schemas.openxmlformats.org/drawingml/2006/main" noChangeAspect="1"/>
+            </wp:cNvGraphicFramePr>
+            <a:graphic xmlns:a="http://schemas.openxmlformats.org/drawingml/2006/main">
+              <a:graphicData uri="http://schemas.openxmlformats.org/drawingml/2006/picture">
+                <pic:pic xmlns:pic="http://schemas.openxmlformats.org/drawingml/2006/picture">
+                  <pic:nvPicPr>
+                    <pic:cNvPr id="33" name="Picture 33" descr="A white background with black text&#10;&#10;Description automatically generated"/>
+                    <pic:cNvPicPr/>
+                  </pic:nvPicPr>
+                  <pic:blipFill>
+                    <a:blip r:embed="rId40"/>
+                    <a:stretch>
+                      <a:fillRect/>
+                    </a:stretch>
+                  </pic:blipFill>
+                  <pic:spPr>
+                    <a:xfrm>
+                      <a:off x="0" y="0"/>
+                      <a:ext cx="5943600" cy="1096010"/>
+                    </a:xfrm>
+                    <a:prstGeom prst="rect">
+                      <a:avLst/>
+                    </a:prstGeom>
+                  </pic:spPr>
+                </pic:pic>
+              </a:graphicData>
+            </a:graphic>
+          </wp:inline>
+        </w:drawing>
+      </w:r>
+    </w:p>
+    <w:p>
+      <w:r>
+        <w:t>S-W</w:t>
+      </w:r>
+    </w:p>
+    <w:p>
+      <w:r>
+        <w:drawing>
+          <wp:inline distT="0" distB="0" distL="0" distR="0" wp14:anchorId="27AF5EAF" wp14:editId="29439583">
+            <wp:extent cx="5943600" cy="421005"/>
+            <wp:effectExtent l="0" t="0" r="0" b="0"/>
+            <wp:docPr id="34" name="Picture 34"/>
+            <wp:cNvGraphicFramePr>
+              <a:graphicFrameLocks xmlns:a="http://schemas.openxmlformats.org/drawingml/2006/main" noChangeAspect="1"/>
+            </wp:cNvGraphicFramePr>
+            <a:graphic xmlns:a="http://schemas.openxmlformats.org/drawingml/2006/main">
+              <a:graphicData uri="http://schemas.openxmlformats.org/drawingml/2006/picture">
+                <pic:pic xmlns:pic="http://schemas.openxmlformats.org/drawingml/2006/picture">
+                  <pic:nvPicPr>
+                    <pic:cNvPr id="1" name=""/>
+                    <pic:cNvPicPr/>
+                  </pic:nvPicPr>
+                  <pic:blipFill>
+                    <a:blip r:embed="rId41"/>
+                    <a:stretch>
+                      <a:fillRect/>
+                    </a:stretch>
+                  </pic:blipFill>
+                  <pic:spPr>
+                    <a:xfrm>
+                      <a:off x="0" y="0"/>
+                      <a:ext cx="5943600" cy="421005"/>
+                    </a:xfrm>
+                    <a:prstGeom prst="rect">
+                      <a:avLst/>
+                    </a:prstGeom>
+                  </pic:spPr>
+                </pic:pic>
+              </a:graphicData>
+            </a:graphic>
+          </wp:inline>
+        </w:drawing>
+      </w:r>
+    </w:p>
+    <w:p>
+      <w:r>
+        <w:t xml:space="preserve"> N</w:t>
+      </w:r>
+    </w:p>
+    <w:p>
+      <w:r>
+        <w:drawing>
+          <wp:inline distT="0" distB="0" distL="0" distR="0" wp14:anchorId="3D9FA94B" wp14:editId="732D20E9">
+            <wp:extent cx="5943600" cy="1185545"/>
+            <wp:effectExtent l="0" t="0" r="0" b="0"/>
+            <wp:docPr id="35" name="Picture 35" descr="A text on a white background&#10;&#10;Description automatically generated"/>
+            <wp:cNvGraphicFramePr>
+              <a:graphicFrameLocks xmlns:a="http://schemas.openxmlformats.org/drawingml/2006/main" noChangeAspect="1"/>
+            </wp:cNvGraphicFramePr>
+            <a:graphic xmlns:a="http://schemas.openxmlformats.org/drawingml/2006/main">
+              <a:graphicData uri="http://schemas.openxmlformats.org/drawingml/2006/picture">
+                <pic:pic xmlns:pic="http://schemas.openxmlformats.org/drawingml/2006/picture">
+                  <pic:nvPicPr>
+                    <pic:cNvPr id="35" name="Picture 35" descr="A text on a white background&#10;&#10;Description automatically generated"/>
+                    <pic:cNvPicPr/>
+                  </pic:nvPicPr>
+                  <pic:blipFill>
+                    <a:blip r:embed="rId42"/>
+                    <a:stretch>
+                      <a:fillRect/>
+                    </a:stretch>
+                  </pic:blipFill>
+                  <pic:spPr>
+                    <a:xfrm>
+                      <a:off x="0" y="0"/>
+                      <a:ext cx="5943600" cy="1185545"/>
+                    </a:xfrm>
+                    <a:prstGeom prst="rect">
+                      <a:avLst/>
+                    </a:prstGeom>
+                  </pic:spPr>
+                </pic:pic>
+              </a:graphicData>
+            </a:graphic>
+          </wp:inline>
+        </w:drawing>
+      </w:r>
+    </w:p>
+    <w:p>
+      <w:r>
+        <w:t xml:space="preserve"> N-E</w:t>
+      </w:r>
+    </w:p>
+    <w:p>
+      <w:r>
+        <w:drawing>
+          <wp:inline distT="0" distB="0" distL="0" distR="0" wp14:anchorId="3F225426" wp14:editId="78163915">
+            <wp:extent cx="5943600" cy="1184275"/>
+            <wp:effectExtent l="0" t="0" r="0" b="0"/>
+            <wp:docPr id="36" name="Picture 36" descr="A close-up of a text&#10;&#10;Description automatically generated"/>
+            <wp:cNvGraphicFramePr>
+              <a:graphicFrameLocks xmlns:a="http://schemas.openxmlformats.org/drawingml/2006/main" noChangeAspect="1"/>
+            </wp:cNvGraphicFramePr>
+            <a:graphic xmlns:a="http://schemas.openxmlformats.org/drawingml/2006/main">
+              <a:graphicData uri="http://schemas.openxmlformats.org/drawingml/2006/picture">
+                <pic:pic xmlns:pic="http://schemas.openxmlformats.org/drawingml/2006/picture">
+                  <pic:nvPicPr>
+                    <pic:cNvPr id="36" name="Picture 36" descr="A close-up of a text&#10;&#10;Description automatically generated"/>
+                    <pic:cNvPicPr/>
+                  </pic:nvPicPr>
+                  <pic:blipFill>
+                    <a:blip r:embed="rId43"/>
+                    <a:stretch>
+                      <a:fillRect/>
+                    </a:stretch>
+                  </pic:blipFill>
+                  <pic:spPr>
+                    <a:xfrm>
+                      <a:off x="0" y="0"/>
+                      <a:ext cx="5943600" cy="1184275"/>
+                    </a:xfrm>
+                    <a:prstGeom prst="rect">
+                      <a:avLst/>
+                    </a:prstGeom>
+                  </pic:spPr>
+                </pic:pic>
+              </a:graphicData>
+            </a:graphic>
+          </wp:inline>
+        </w:drawing>
+      </w:r>
+    </w:p>
+    <w:p>
+      <w:r>
+        <w:t>N-W</w:t>
+      </w:r>
+    </w:p>
+    <w:p>
+      <w:r>
+        <w:drawing>
+          <wp:inline distT="0" distB="0" distL="0" distR="0" wp14:anchorId="533FDC54" wp14:editId="629EBA8A">
+            <wp:extent cx="5943600" cy="791210"/>
+            <wp:effectExtent l="0" t="0" r="0" b="8890"/>
+            <wp:docPr id="37" name="Picture 37" descr="A close up of a text&#10;&#10;Description automatically generated"/>
+            <wp:cNvGraphicFramePr>
+              <a:graphicFrameLocks xmlns:a="http://schemas.openxmlformats.org/drawingml/2006/main" noChangeAspect="1"/>
+            </wp:cNvGraphicFramePr>
+            <a:graphic xmlns:a="http://schemas.openxmlformats.org/drawingml/2006/main">
+              <a:graphicData uri="http://schemas.openxmlformats.org/drawingml/2006/picture">
+                <pic:pic xmlns:pic="http://schemas.openxmlformats.org/drawingml/2006/picture">
+                  <pic:nvPicPr>
+                    <pic:cNvPr id="37" name="Picture 37" descr="A close up of a text&#10;&#10;Description automatically generated"/>
+                    <pic:cNvPicPr/>
+                  </pic:nvPicPr>
+                  <pic:blipFill>
+                    <a:blip r:embed="rId44"/>
+                    <a:stretch>
+                      <a:fillRect/>
+                    </a:stretch>
+                  </pic:blipFill>
+                  <pic:spPr>
+                    <a:xfrm>
+                      <a:off x="0" y="0"/>
+                      <a:ext cx="5943600" cy="791210"/>
+                    </a:xfrm>
+                    <a:prstGeom prst="rect">
+                      <a:avLst/>
+                    </a:prstGeom>
+                  </pic:spPr>
+                </pic:pic>
+              </a:graphicData>
+            </a:graphic>
+          </wp:inline>
+        </w:drawing>
+      </w:r>
+    </w:p>
+    <w:p>
+      <w:r>
+        <w:t>15KM</w:t>
+      </w:r>
+    </w:p>
+    <w:p>
+      <w:r>
+        <w:drawing>
+          <wp:inline distT="0" distB="0" distL="0" distR="0" wp14:anchorId="52B2AD7E" wp14:editId="6199256E">
+            <wp:extent cx="5943600" cy="424815"/>
+            <wp:effectExtent l="0" t="0" r="0" b="0"/>
+            <wp:docPr id="38" name="Picture 38"/>
+            <wp:cNvGraphicFramePr>
+              <a:graphicFrameLocks xmlns:a="http://schemas.openxmlformats.org/drawingml/2006/main" noChangeAspect="1"/>
+            </wp:cNvGraphicFramePr>
+            <a:graphic xmlns:a="http://schemas.openxmlformats.org/drawingml/2006/main">
+              <a:graphicData uri="http://schemas.openxmlformats.org/drawingml/2006/picture">
+                <pic:pic xmlns:pic="http://schemas.openxmlformats.org/drawingml/2006/picture">
+                  <pic:nvPicPr>
+                    <pic:cNvPr id="1" name=""/>
+                    <pic:cNvPicPr/>
+                  </pic:nvPicPr>
+                  <pic:blipFill>
+                    <a:blip r:embed="rId45"/>
+                    <a:stretch>
+                      <a:fillRect/>
+                    </a:stretch>
+                  </pic:blipFill>
+                  <pic:spPr>
+                    <a:xfrm>
+                      <a:off x="0" y="0"/>
+                      <a:ext cx="5943600" cy="424815"/>
+                    </a:xfrm>
+                    <a:prstGeom prst="rect">
+                      <a:avLst/>
+                    </a:prstGeom>
+                  </pic:spPr>
+                </pic:pic>
+              </a:graphicData>
+            </a:graphic>
+          </wp:inline>
+        </w:drawing>
+      </w:r>
+    </w:p>
+    <w:p>
+      <w:r>
+        <w:t>5KM</w:t>
+      </w:r>
+    </w:p>
+    <w:p/>
+    <w:p/>
+    <w:p>
+      <w:r>
+        <w:lastRenderedPageBreak/>
+        <w:drawing>
+          <wp:inline distT="0" distB="0" distL="0" distR="0" wp14:anchorId="4F988B27" wp14:editId="49705424">
+            <wp:extent cx="5943600" cy="1109980"/>
+            <wp:effectExtent l="0" t="0" r="0" b="0"/>
+            <wp:docPr id="39" name="Picture 39" descr="A close up of text&#10;&#10;Description automatically generated"/>
+            <wp:cNvGraphicFramePr>
+              <a:graphicFrameLocks xmlns:a="http://schemas.openxmlformats.org/drawingml/2006/main" noChangeAspect="1"/>
+            </wp:cNvGraphicFramePr>
+            <a:graphic xmlns:a="http://schemas.openxmlformats.org/drawingml/2006/main">
+              <a:graphicData uri="http://schemas.openxmlformats.org/drawingml/2006/picture">
+                <pic:pic xmlns:pic="http://schemas.openxmlformats.org/drawingml/2006/picture">
+                  <pic:nvPicPr>
+                    <pic:cNvPr id="39" name="Picture 39" descr="A close up of text&#10;&#10;Description automatically generated"/>
+                    <pic:cNvPicPr/>
+                  </pic:nvPicPr>
+                  <pic:blipFill>
+                    <a:blip r:embed="rId46"/>
+                    <a:stretch>
+                      <a:fillRect/>
+                    </a:stretch>
+                  </pic:blipFill>
+                  <pic:spPr>
+                    <a:xfrm>
+                      <a:off x="0" y="0"/>
+                      <a:ext cx="5943600" cy="1109980"/>
+                    </a:xfrm>
+                    <a:prstGeom prst="rect">
+                      <a:avLst/>
+                    </a:prstGeom>
+                  </pic:spPr>
+                </pic:pic>
+              </a:graphicData>
+            </a:graphic>
+          </wp:inline>
+        </w:drawing>
+      </w:r>
+    </w:p>
+    <w:p>
+      <w:r>
+        <w:t>24</w:t>
+      </w:r>
+    </w:p>
+    <w:p>
+      <w:r>
+        <w:drawing>
+          <wp:inline distT="0" distB="0" distL="0" distR="0" wp14:anchorId="44B2C680" wp14:editId="0945CA91">
+            <wp:extent cx="5943600" cy="1027430"/>
+            <wp:effectExtent l="0" t="0" r="0" b="1270"/>
+            <wp:docPr id="40" name="Picture 40" descr="A close up of text&#10;&#10;Description automatically generated"/>
+            <wp:cNvGraphicFramePr>
+              <a:graphicFrameLocks xmlns:a="http://schemas.openxmlformats.org/drawingml/2006/main" noChangeAspect="1"/>
+            </wp:cNvGraphicFramePr>
+            <a:graphic xmlns:a="http://schemas.openxmlformats.org/drawingml/2006/main">
+              <a:graphicData uri="http://schemas.openxmlformats.org/drawingml/2006/picture">
+                <pic:pic xmlns:pic="http://schemas.openxmlformats.org/drawingml/2006/picture">
+                  <pic:nvPicPr>
+                    <pic:cNvPr id="40" name="Picture 40" descr="A close up of text&#10;&#10;Description automatically generated"/>
+                    <pic:cNvPicPr/>
+                  </pic:nvPicPr>
+                  <pic:blipFill>
+                    <a:blip r:embed="rId47"/>
+                    <a:stretch>
+                      <a:fillRect/>
+                    </a:stretch>
+                  </pic:blipFill>
+                  <pic:spPr>
+                    <a:xfrm>
+                      <a:off x="0" y="0"/>
+                      <a:ext cx="5943600" cy="1027430"/>
+                    </a:xfrm>
+                    <a:prstGeom prst="rect">
+                      <a:avLst/>
+                    </a:prstGeom>
+                  </pic:spPr>
+                </pic:pic>
+              </a:graphicData>
+            </a:graphic>
+          </wp:inline>
+        </w:drawing>
+      </w:r>
+    </w:p>
+    <w:p>
+      <w:r>
+        <w:t>1KM</w:t>
+      </w:r>
+    </w:p>
+    <w:p>
+      <w:r>
+        <w:drawing>
+          <wp:inline distT="0" distB="0" distL="0" distR="0" wp14:anchorId="5CA8778F" wp14:editId="1F24A92A">
+            <wp:extent cx="5943600" cy="558800"/>
+            <wp:effectExtent l="0" t="0" r="0" b="0"/>
+            <wp:docPr id="41" name="Picture 41"/>
+            <wp:cNvGraphicFramePr>
+              <a:graphicFrameLocks xmlns:a="http://schemas.openxmlformats.org/drawingml/2006/main" noChangeAspect="1"/>
+            </wp:cNvGraphicFramePr>
+            <a:graphic xmlns:a="http://schemas.openxmlformats.org/drawingml/2006/main">
+              <a:graphicData uri="http://schemas.openxmlformats.org/drawingml/2006/picture">
+                <pic:pic xmlns:pic="http://schemas.openxmlformats.org/drawingml/2006/picture">
+                  <pic:nvPicPr>
+                    <pic:cNvPr id="1" name=""/>
+                    <pic:cNvPicPr/>
+                  </pic:nvPicPr>
+                  <pic:blipFill>
+                    <a:blip r:embed="rId48"/>
+                    <a:stretch>
+                      <a:fillRect/>
+                    </a:stretch>
+                  </pic:blipFill>
+                  <pic:spPr>
+                    <a:xfrm>
+                      <a:off x="0" y="0"/>
+                      <a:ext cx="5943600" cy="558800"/>
+                    </a:xfrm>
+                    <a:prstGeom prst="rect">
+                      <a:avLst/>
+                    </a:prstGeom>
+                  </pic:spPr>
+                </pic:pic>
+              </a:graphicData>
+            </a:graphic>
+          </wp:inline>
+        </w:drawing>
+      </w:r>
+    </w:p>
+    <w:p>
+      <w:r>
+        <w:t>15KM</w:t>
+      </w:r>
+    </w:p>
+    <w:p>
+      <w:r>
+        <w:drawing>
+          <wp:inline distT="0" distB="0" distL="0" distR="0" wp14:anchorId="073F26EB" wp14:editId="500282B2">
+            <wp:extent cx="5943600" cy="875665"/>
+            <wp:effectExtent l="0" t="0" r="0" b="635"/>
+            <wp:docPr id="42" name="Picture 42" descr="A close up of text&#10;&#10;Description automatically generated"/>
+            <wp:cNvGraphicFramePr>
+              <a:graphicFrameLocks xmlns:a="http://schemas.openxmlformats.org/drawingml/2006/main" noChangeAspect="1"/>
+            </wp:cNvGraphicFramePr>
+            <a:graphic xmlns:a="http://schemas.openxmlformats.org/drawingml/2006/main">
+              <a:graphicData uri="http://schemas.openxmlformats.org/drawingml/2006/picture">
+                <pic:pic xmlns:pic="http://schemas.openxmlformats.org/drawingml/2006/picture">
+                  <pic:nvPicPr>
+                    <pic:cNvPr id="42" name="Picture 42" descr="A close up of text&#10;&#10;Description automatically generated"/>
+                    <pic:cNvPicPr/>
+                  </pic:nvPicPr>
+                  <pic:blipFill>
+                    <a:blip r:embed="rId49"/>
+                    <a:stretch>
+                      <a:fillRect/>
+                    </a:stretch>
+                  </pic:blipFill>
+                  <pic:spPr>
+                    <a:xfrm>
+                      <a:off x="0" y="0"/>
+                      <a:ext cx="5943600" cy="875665"/>
+                    </a:xfrm>
+                    <a:prstGeom prst="rect">
+                      <a:avLst/>
+                    </a:prstGeom>
+                  </pic:spPr>
+                </pic:pic>
+              </a:graphicData>
+            </a:graphic>
+          </wp:inline>
+        </w:drawing>
+      </w:r>
+    </w:p>
+    <w:p>
+      <w:r>
+        <w:t>15KM</w:t>
+      </w:r>
+    </w:p>
+    <w:p>
+      <w:r>
+        <w:drawing>
+          <wp:inline distT="0" distB="0" distL="0" distR="0" wp14:anchorId="60D020F7" wp14:editId="43EEA9A5">
+            <wp:extent cx="5943600" cy="592455"/>
+            <wp:effectExtent l="0" t="0" r="0" b="0"/>
+            <wp:docPr id="43" name="Picture 43"/>
+            <wp:cNvGraphicFramePr>
+              <a:graphicFrameLocks xmlns:a="http://schemas.openxmlformats.org/drawingml/2006/main" noChangeAspect="1"/>
+            </wp:cNvGraphicFramePr>
+            <a:graphic xmlns:a="http://schemas.openxmlformats.org/drawingml/2006/main">
+              <a:graphicData uri="http://schemas.openxmlformats.org/drawingml/2006/picture">
+                <pic:pic xmlns:pic="http://schemas.openxmlformats.org/drawingml/2006/picture">
+                  <pic:nvPicPr>
+                    <pic:cNvPr id="1" name=""/>
+                    <pic:cNvPicPr/>
+                  </pic:nvPicPr>
+                  <pic:blipFill>
+                    <a:blip r:embed="rId50"/>
+                    <a:stretch>
+                      <a:fillRect/>
+                    </a:stretch>
+                  </pic:blipFill>
+                  <pic:spPr>
+                    <a:xfrm>
+                      <a:off x="0" y="0"/>
+                      <a:ext cx="5943600" cy="592455"/>
+                    </a:xfrm>
+                    <a:prstGeom prst="rect">
+                      <a:avLst/>
+                    </a:prstGeom>
+                  </pic:spPr>
+                </pic:pic>
+              </a:graphicData>
+            </a:graphic>
+          </wp:inline>
+        </w:drawing>
+      </w:r>
+    </w:p>
+    <w:p>
+      <w:r>
+        <w:drawing>
+          <wp:inline distT="0" distB="0" distL="0" distR="0" wp14:anchorId="61493ED1" wp14:editId="2103EF5B">
+            <wp:extent cx="2407920" cy="1772497"/>
+            <wp:effectExtent l="0" t="0" r="0" b="0"/>
+            <wp:docPr id="44" name="Picture 44" descr="A circular diagram with letters and numbers&#10;&#10;Description automatically generated"/>
+            <wp:cNvGraphicFramePr>
+              <a:graphicFrameLocks xmlns:a="http://schemas.openxmlformats.org/drawingml/2006/main" noChangeAspect="1"/>
+            </wp:cNvGraphicFramePr>
+            <a:graphic xmlns:a="http://schemas.openxmlformats.org/drawingml/2006/main">
+              <a:graphicData uri="http://schemas.openxmlformats.org/drawingml/2006/picture">
+                <pic:pic xmlns:pic="http://schemas.openxmlformats.org/drawingml/2006/picture">
+                  <pic:nvPicPr>
+                    <pic:cNvPr id="44" name="Picture 44" descr="A circular diagram with letters and numbers&#10;&#10;Description automatically generated"/>
+                    <pic:cNvPicPr/>
+                  </pic:nvPicPr>
+                  <pic:blipFill>
+                    <a:blip r:embed="rId51"/>
+                    <a:stretch>
+                      <a:fillRect/>
+                    </a:stretch>
+                  </pic:blipFill>
+                  <pic:spPr>
+                    <a:xfrm>
+                      <a:off x="0" y="0"/>
+                      <a:ext cx="2418598" cy="1780357"/>
+                    </a:xfrm>
+                    <a:prstGeom prst="rect">
+                      <a:avLst/>
+                    </a:prstGeom>
+                  </pic:spPr>
+                </pic:pic>
+              </a:graphicData>
+            </a:graphic>
+          </wp:inline>
+        </w:drawing>
+      </w:r>
+    </w:p>
+    <w:p/>
+    <w:p>
+      <w:r>
+        <w:lastRenderedPageBreak/>
+        <w:drawing>
+          <wp:inline distT="0" distB="0" distL="0" distR="0" wp14:anchorId="69E5C601" wp14:editId="1D4C9809">
+            <wp:extent cx="5242560" cy="784704"/>
+            <wp:effectExtent l="0" t="0" r="0" b="0"/>
+            <wp:docPr id="45" name="Picture 45" descr="A group of white rectangles with black letters and a green rectangle&#10;&#10;Description automatically generated"/>
+            <wp:cNvGraphicFramePr>
+              <a:graphicFrameLocks xmlns:a="http://schemas.openxmlformats.org/drawingml/2006/main" noChangeAspect="1"/>
+            </wp:cNvGraphicFramePr>
+            <a:graphic xmlns:a="http://schemas.openxmlformats.org/drawingml/2006/main">
+              <a:graphicData uri="http://schemas.openxmlformats.org/drawingml/2006/picture">
+                <pic:pic xmlns:pic="http://schemas.openxmlformats.org/drawingml/2006/picture">
+                  <pic:nvPicPr>
+                    <pic:cNvPr id="45" name="Picture 45" descr="A group of white rectangles with black letters and a green rectangle&#10;&#10;Description automatically generated"/>
+                    <pic:cNvPicPr/>
+                  </pic:nvPicPr>
+                  <pic:blipFill>
+                    <a:blip r:embed="rId52"/>
+                    <a:stretch>
+                      <a:fillRect/>
+                    </a:stretch>
+                  </pic:blipFill>
+                  <pic:spPr>
+                    <a:xfrm>
+                      <a:off x="0" y="0"/>
+                      <a:ext cx="5261405" cy="787525"/>
+                    </a:xfrm>
+                    <a:prstGeom prst="rect">
+                      <a:avLst/>
+                    </a:prstGeom>
+                  </pic:spPr>
+                </pic:pic>
+              </a:graphicData>
+            </a:graphic>
+          </wp:inline>
+        </w:drawing>
+      </w:r>
+    </w:p>
+    <w:p>
+      <w:r>
+        <w:drawing>
+          <wp:inline distT="0" distB="0" distL="0" distR="0" wp14:anchorId="780E713F" wp14:editId="0C7254D5">
+            <wp:extent cx="5943600" cy="375285"/>
+            <wp:effectExtent l="0" t="0" r="0" b="5715"/>
+            <wp:docPr id="46" name="Picture 46"/>
+            <wp:cNvGraphicFramePr>
+              <a:graphicFrameLocks xmlns:a="http://schemas.openxmlformats.org/drawingml/2006/main" noChangeAspect="1"/>
+            </wp:cNvGraphicFramePr>
+            <a:graphic xmlns:a="http://schemas.openxmlformats.org/drawingml/2006/main">
+              <a:graphicData uri="http://schemas.openxmlformats.org/drawingml/2006/picture">
+                <pic:pic xmlns:pic="http://schemas.openxmlformats.org/drawingml/2006/picture">
+                  <pic:nvPicPr>
+                    <pic:cNvPr id="1" name=""/>
+                    <pic:cNvPicPr/>
+                  </pic:nvPicPr>
+                  <pic:blipFill>
+                    <a:blip r:embed="rId53"/>
+                    <a:stretch>
+                      <a:fillRect/>
+                    </a:stretch>
+                  </pic:blipFill>
+                  <pic:spPr>
+                    <a:xfrm>
+                      <a:off x="0" y="0"/>
+                      <a:ext cx="5943600" cy="375285"/>
+                    </a:xfrm>
+                    <a:prstGeom prst="rect">
+                      <a:avLst/>
+                    </a:prstGeom>
+                  </pic:spPr>
+                </pic:pic>
+              </a:graphicData>
+            </a:graphic>
+          </wp:inline>
+        </w:drawing>
+      </w:r>
+    </w:p>
+    <w:p>
+      <w:r>
+        <w:drawing>
+          <wp:inline distT="0" distB="0" distL="0" distR="0" wp14:anchorId="4F0EC9DA" wp14:editId="58EE28DA">
+            <wp:extent cx="5943600" cy="379730"/>
+            <wp:effectExtent l="0" t="0" r="0" b="1270"/>
+            <wp:docPr id="47" name="Picture 47"/>
+            <wp:cNvGraphicFramePr>
+              <a:graphicFrameLocks xmlns:a="http://schemas.openxmlformats.org/drawingml/2006/main" noChangeAspect="1"/>
+            </wp:cNvGraphicFramePr>
+            <a:graphic xmlns:a="http://schemas.openxmlformats.org/drawingml/2006/main">
+              <a:graphicData uri="http://schemas.openxmlformats.org/drawingml/2006/picture">
+                <pic:pic xmlns:pic="http://schemas.openxmlformats.org/drawingml/2006/picture">
+                  <pic:nvPicPr>
+                    <pic:cNvPr id="1" name=""/>
+                    <pic:cNvPicPr/>
+                  </pic:nvPicPr>
+                  <pic:blipFill>
+                    <a:blip r:embed="rId54"/>
+                    <a:stretch>
+                      <a:fillRect/>
+                    </a:stretch>
+                  </pic:blipFill>
+                  <pic:spPr>
+                    <a:xfrm>
+                      <a:off x="0" y="0"/>
+                      <a:ext cx="5943600" cy="379730"/>
+                    </a:xfrm>
+                    <a:prstGeom prst="rect">
+                      <a:avLst/>
+                    </a:prstGeom>
+                  </pic:spPr>
+                </pic:pic>
+              </a:graphicData>
+            </a:graphic>
+          </wp:inline>
+        </w:drawing>
+      </w:r>
+    </w:p>
+    <w:p>
+      <w:r>
+        <w:drawing>
+          <wp:inline distT="0" distB="0" distL="0" distR="0" wp14:anchorId="5155F979" wp14:editId="5F3E3C6F">
+            <wp:extent cx="2697480" cy="2233779"/>
+            <wp:effectExtent l="0" t="0" r="7620" b="0"/>
+            <wp:docPr id="48" name="Picture 48" descr="A black and white circle with letters&#10;&#10;Description automatically generated"/>
+            <wp:cNvGraphicFramePr>
+              <a:graphicFrameLocks xmlns:a="http://schemas.openxmlformats.org/drawingml/2006/main" noChangeAspect="1"/>
+            </wp:cNvGraphicFramePr>
+            <a:graphic xmlns:a="http://schemas.openxmlformats.org/drawingml/2006/main">
+              <a:graphicData uri="http://schemas.openxmlformats.org/drawingml/2006/picture">
+                <pic:pic xmlns:pic="http://schemas.openxmlformats.org/drawingml/2006/picture">
+                  <pic:nvPicPr>
+                    <pic:cNvPr id="48" name="Picture 48" descr="A black and white circle with letters&#10;&#10;Description automatically generated"/>
+                    <pic:cNvPicPr/>
+                  </pic:nvPicPr>
+                  <pic:blipFill>
+                    <a:blip r:embed="rId55"/>
+                    <a:stretch>
+                      <a:fillRect/>
+                    </a:stretch>
+                  </pic:blipFill>
+                  <pic:spPr>
+                    <a:xfrm>
+                      <a:off x="0" y="0"/>
+                      <a:ext cx="2704730" cy="2239782"/>
+                    </a:xfrm>
+                    <a:prstGeom prst="rect">
+                      <a:avLst/>
+                    </a:prstGeom>
+                  </pic:spPr>
+                </pic:pic>
+              </a:graphicData>
+            </a:graphic>
+          </wp:inline>
+        </w:drawing>
+      </w:r>
+    </w:p>
+    <w:p>
+      <w:r>
+        <w:drawing>
+          <wp:inline distT="0" distB="0" distL="0" distR="0" wp14:anchorId="3415D957" wp14:editId="3DC2D590">
+            <wp:extent cx="4427220" cy="630500"/>
+            <wp:effectExtent l="0" t="0" r="0" b="0"/>
+            <wp:docPr id="49" name="Picture 49" descr="A screenshot of a phone&#10;&#10;Description automatically generated"/>
+            <wp:cNvGraphicFramePr>
+              <a:graphicFrameLocks xmlns:a="http://schemas.openxmlformats.org/drawingml/2006/main" noChangeAspect="1"/>
+            </wp:cNvGraphicFramePr>
+            <a:graphic xmlns:a="http://schemas.openxmlformats.org/drawingml/2006/main">
+              <a:graphicData uri="http://schemas.openxmlformats.org/drawingml/2006/picture">
+                <pic:pic xmlns:pic="http://schemas.openxmlformats.org/drawingml/2006/picture">
+                  <pic:nvPicPr>
+                    <pic:cNvPr id="49" name="Picture 49" descr="A screenshot of a phone&#10;&#10;Description automatically generated"/>
+                    <pic:cNvPicPr/>
+                  </pic:nvPicPr>
+                  <pic:blipFill>
+                    <a:blip r:embed="rId56"/>
+                    <a:stretch>
+                      <a:fillRect/>
+                    </a:stretch>
+                  </pic:blipFill>
+                  <pic:spPr>
+                    <a:xfrm>
+                      <a:off x="0" y="0"/>
+                      <a:ext cx="4442907" cy="632734"/>
+                    </a:xfrm>
+                    <a:prstGeom prst="rect">
+                      <a:avLst/>
+                    </a:prstGeom>
+                  </pic:spPr>
+                </pic:pic>
+              </a:graphicData>
+            </a:graphic>
+          </wp:inline>
+        </w:drawing>
+      </w:r>
+    </w:p>
+    <w:p/>
+    <w:p>
+      <w:r>
+        <w:drawing>
+          <wp:inline distT="0" distB="0" distL="0" distR="0" wp14:anchorId="0004207B" wp14:editId="06FFEF9B">
+            <wp:extent cx="5943600" cy="377825"/>
+            <wp:effectExtent l="0" t="0" r="0" b="3175"/>
+            <wp:docPr id="50" name="Picture 50"/>
+            <wp:cNvGraphicFramePr>
+              <a:graphicFrameLocks xmlns:a="http://schemas.openxmlformats.org/drawingml/2006/main" noChangeAspect="1"/>
+            </wp:cNvGraphicFramePr>
+            <a:graphic xmlns:a="http://schemas.openxmlformats.org/drawingml/2006/main">
+              <a:graphicData uri="http://schemas.openxmlformats.org/drawingml/2006/picture">
+                <pic:pic xmlns:pic="http://schemas.openxmlformats.org/drawingml/2006/picture">
+                  <pic:nvPicPr>
+                    <pic:cNvPr id="1" name=""/>
+                    <pic:cNvPicPr/>
+                  </pic:nvPicPr>
+                  <pic:blipFill>
+                    <a:blip r:embed="rId57"/>
+                    <a:stretch>
+                      <a:fillRect/>
+                    </a:stretch>
+                  </pic:blipFill>
+                  <pic:spPr>
+                    <a:xfrm>
+                      <a:off x="0" y="0"/>
+                      <a:ext cx="5943600" cy="377825"/>
+                    </a:xfrm>
+                    <a:prstGeom prst="rect">
+                      <a:avLst/>
+                    </a:prstGeom>
+                  </pic:spPr>
+                </pic:pic>
+              </a:graphicData>
+            </a:graphic>
+          </wp:inline>
+        </w:drawing>
+      </w:r>
+    </w:p>
+    <w:p>
+      <w:r>
+        <w:drawing>
+          <wp:inline distT="0" distB="0" distL="0" distR="0" wp14:anchorId="6C2CB830" wp14:editId="307C11BA">
+            <wp:extent cx="2080260" cy="2011363"/>
+            <wp:effectExtent l="0" t="0" r="0" b="8255"/>
+            <wp:docPr id="51" name="Picture 51" descr="A black and white drawing of a circle with arrows&#10;&#10;Description automatically generated"/>
+            <wp:cNvGraphicFramePr>
+              <a:graphicFrameLocks xmlns:a="http://schemas.openxmlformats.org/drawingml/2006/main" noChangeAspect="1"/>
+            </wp:cNvGraphicFramePr>
+            <a:graphic xmlns:a="http://schemas.openxmlformats.org/drawingml/2006/main">
+              <a:graphicData uri="http://schemas.openxmlformats.org/drawingml/2006/picture">
+                <pic:pic xmlns:pic="http://schemas.openxmlformats.org/drawingml/2006/picture">
+                  <pic:nvPicPr>
+                    <pic:cNvPr id="51" name="Picture 51" descr="A black and white drawing of a circle with arrows&#10;&#10;Description automatically generated"/>
+                    <pic:cNvPicPr/>
+                  </pic:nvPicPr>
+                  <pic:blipFill>
+                    <a:blip r:embed="rId58"/>
+                    <a:stretch>
+                      <a:fillRect/>
+                    </a:stretch>
+                  </pic:blipFill>
+                  <pic:spPr>
+                    <a:xfrm>
+                      <a:off x="0" y="0"/>
+                      <a:ext cx="2088049" cy="2018894"/>
+                    </a:xfrm>
+                    <a:prstGeom prst="rect">
+                      <a:avLst/>
+                    </a:prstGeom>
+                  </pic:spPr>
+                </pic:pic>
+              </a:graphicData>
+            </a:graphic>
+          </wp:inline>
+        </w:drawing>
+      </w:r>
+    </w:p>
+    <w:p>
+      <w:r>
+        <w:lastRenderedPageBreak/>
+        <w:drawing>
+          <wp:inline distT="0" distB="0" distL="0" distR="0" wp14:anchorId="09CB340C" wp14:editId="78F8800D">
+            <wp:extent cx="5943600" cy="1118870"/>
+            <wp:effectExtent l="0" t="0" r="0" b="5080"/>
+            <wp:docPr id="52" name="Picture 52" descr="A green rectangle with white background&#10;&#10;Description automatically generated"/>
+            <wp:cNvGraphicFramePr>
+              <a:graphicFrameLocks xmlns:a="http://schemas.openxmlformats.org/drawingml/2006/main" noChangeAspect="1"/>
+            </wp:cNvGraphicFramePr>
+            <a:graphic xmlns:a="http://schemas.openxmlformats.org/drawingml/2006/main">
+              <a:graphicData uri="http://schemas.openxmlformats.org/drawingml/2006/picture">
+                <pic:pic xmlns:pic="http://schemas.openxmlformats.org/drawingml/2006/picture">
+                  <pic:nvPicPr>
+                    <pic:cNvPr id="52" name="Picture 52" descr="A green rectangle with white background&#10;&#10;Description automatically generated"/>
+                    <pic:cNvPicPr/>
+                  </pic:nvPicPr>
+                  <pic:blipFill>
+                    <a:blip r:embed="rId59"/>
+                    <a:stretch>
+                      <a:fillRect/>
+                    </a:stretch>
+                  </pic:blipFill>
+                  <pic:spPr>
+                    <a:xfrm>
+                      <a:off x="0" y="0"/>
+                      <a:ext cx="5943600" cy="1118870"/>
+                    </a:xfrm>
+                    <a:prstGeom prst="rect">
+                      <a:avLst/>
+                    </a:prstGeom>
+                  </pic:spPr>
+                </pic:pic>
+              </a:graphicData>
+            </a:graphic>
+          </wp:inline>
+        </w:drawing>
+      </w:r>
+    </w:p>
+    <w:p/>
+    <w:p>
+      <w:r>
+        <w:drawing>
+          <wp:inline distT="0" distB="0" distL="0" distR="0" wp14:anchorId="181E1176" wp14:editId="23E7DF08">
+            <wp:extent cx="5943600" cy="478790"/>
+            <wp:effectExtent l="0" t="0" r="0" b="0"/>
+            <wp:docPr id="53" name="Picture 53"/>
+            <wp:cNvGraphicFramePr>
+              <a:graphicFrameLocks xmlns:a="http://schemas.openxmlformats.org/drawingml/2006/main" noChangeAspect="1"/>
+            </wp:cNvGraphicFramePr>
+            <a:graphic xmlns:a="http://schemas.openxmlformats.org/drawingml/2006/main">
+              <a:graphicData uri="http://schemas.openxmlformats.org/drawingml/2006/picture">
+                <pic:pic xmlns:pic="http://schemas.openxmlformats.org/drawingml/2006/picture">
+                  <pic:nvPicPr>
+                    <pic:cNvPr id="1" name=""/>
+                    <pic:cNvPicPr/>
+                  </pic:nvPicPr>
+                  <pic:blipFill>
+                    <a:blip r:embed="rId60"/>
+                    <a:stretch>
+                      <a:fillRect/>
+                    </a:stretch>
+                  </pic:blipFill>
+                  <pic:spPr>
+                    <a:xfrm>
+                      <a:off x="0" y="0"/>
+                      <a:ext cx="5943600" cy="478790"/>
+                    </a:xfrm>
+                    <a:prstGeom prst="rect">
+                      <a:avLst/>
+                    </a:prstGeom>
+                  </pic:spPr>
+                </pic:pic>
+              </a:graphicData>
+            </a:graphic>
+          </wp:inline>
+        </w:drawing>
+      </w:r>
+    </w:p>
+    <w:p/>
+    <w:p/>
+    <w:p/>
+    <w:p/>
+    <w:p/>
+    <w:p/>
+    <w:p/>
+    <w:p/>
     <w:p/>
     <w:sectPr>
       <w:pgSz w:w="12240" w:h="15840"/>
